--- a/aar-2022-aa-visuals-fin.docx
+++ b/aar-2022-aa-visuals-fin.docx
@@ -75,7 +75,7 @@
             <w:r>
               <w:drawing>
                 <wp:inline>
-                  <wp:extent cx="5082138" cy="3234088"/>
+                  <wp:extent cx="5943600" cy="3714750"/>
                   <wp:effectExtent b="0" l="0" r="0" t="0"/>
                   <wp:docPr descr="" title="" id="21" name="Picture"/>
                   <a:graphic>
@@ -96,7 +96,7 @@
                         <pic:spPr bwMode="auto">
                           <a:xfrm>
                             <a:off x="0" y="0"/>
-                            <a:ext cx="5082138" cy="3234088"/>
+                            <a:ext cx="5943600" cy="3714750"/>
                           </a:xfrm>
                           <a:prstGeom prst="rect">
                             <a:avLst/>
@@ -128,7 +128,201 @@
         </w:tc>
       </w:tr>
     </w:tbl>
-    <w:sectPr/>
+    <w:p>
+      <w:pPr>
+        <w:pStyle w:val="BodyText"/>
+      </w:pPr>
+      <w:r>
+        <w:t xml:space="preserve">The accomplishment of the university in the academic affairs is summarized in the figure below. The university set targets for year 2022 based on specific Outcome (OC) and Output (OP) Indicators for both Higher Education Program (HEP) and Advanced Education Program (AEP) then actual accomplishments are compared. In the HEP, for OC 1, Percentage of first-time licensure exam-takers that pass the licensure exams, the actual accomplishment is higher than the target, that is 66% (418/625) vs 64% (576/900). For OC 2, Percentage of graduates (2 years prior) that are employed, the actual accomplishment did not meet the target, that is 47.63% (583/1224) vs 72% (910/1264). For OP 1, Percentage of undergraduate student population enrolled in CHED identified and RDC priority programs, and OP 2, Percentage of undergraduate programs with accreditation, actual accomplishments fell short against the targets, that is 62.48% (8214/13146) vs 77% (12705/16500) and 68.75% (33/48) vs 73.33% (33/45).</w:t>
+      </w:r>
+    </w:p>
+    <w:p>
+      <w:pPr>
+        <w:pStyle w:val="BodyText"/>
+      </w:pPr>
+      <w:r>
+        <w:t xml:space="preserve">On the Other hand, in the AEP, for OC 1b, Percentage of graduate school faculty engaged in research work applied in any of the following: b. actively pursuing in the last three (3) years (investigative research, basic and applied scientific research, policy research, social science research), actual accomplishment did not meet the target, that is 25.97% (20/77) vs 61.6% (37/60). For OP 1, Percentage of graduate students enrolled in research degree programs, the actual accomplishment overly exceeded the target, that is 100% (693/693) vs 1.14% (8/700). For OP2, Percentage of accredited graduate programs, the actual accomplishment is the same as the target, that is 65.39% (17/26).</w:t>
+      </w:r>
+    </w:p>
+    <w:tbl>
+      <w:tblPr>
+        <w:tblStyle w:val="Table"/>
+        <w:tblW w:type="pct" w:w="5000"/>
+        <w:tblLook w:firstRow="0" w:lastRow="0" w:firstColumn="0" w:lastColumn="0" w:noHBand="0" w:noVBand="0" w:val="0000"/>
+      </w:tblPr>
+      <w:tblGrid>
+        <w:gridCol w:w="7920"/>
+      </w:tblGrid>
+      <w:tr>
+        <w:tc>
+          <w:tcPr/>
+          <w:p>
+            <w:pPr>
+              <w:jc w:val="center"/>
+            </w:pPr>
+            <w:r>
+              <w:drawing>
+                <wp:inline>
+                  <wp:extent cx="5943600" cy="3714750"/>
+                  <wp:effectExtent b="0" l="0" r="0" t="0"/>
+                  <wp:docPr descr="" title="" id="24" name="Picture"/>
+                  <a:graphic>
+                    <a:graphicData uri="http://schemas.openxmlformats.org/drawingml/2006/picture">
+                      <pic:pic>
+                        <pic:nvPicPr>
+                          <pic:cNvPr descr="aar-2022-aa-visuals-fin_files/figure-docx/unnamed-chunk-14-1.png" id="25" name="Picture"/>
+                          <pic:cNvPicPr>
+                            <a:picLocks noChangeArrowheads="1" noChangeAspect="1"/>
+                          </pic:cNvPicPr>
+                        </pic:nvPicPr>
+                        <pic:blipFill>
+                          <a:blip r:embed="rId23"/>
+                          <a:stretch>
+                            <a:fillRect/>
+                          </a:stretch>
+                        </pic:blipFill>
+                        <pic:spPr bwMode="auto">
+                          <a:xfrm>
+                            <a:off x="0" y="0"/>
+                            <a:ext cx="5943600" cy="3714750"/>
+                          </a:xfrm>
+                          <a:prstGeom prst="rect">
+                            <a:avLst/>
+                          </a:prstGeom>
+                          <a:noFill/>
+                          <a:ln w="9525">
+                            <a:noFill/>
+                            <a:headEnd/>
+                            <a:tailEnd/>
+                          </a:ln>
+                        </pic:spPr>
+                      </pic:pic>
+                    </a:graphicData>
+                  </a:graphic>
+                </wp:inline>
+              </w:drawing>
+            </w:r>
+          </w:p>
+          <w:p>
+            <w:pPr>
+              <w:jc w:val="center"/>
+            </w:pPr>
+            <w:pPr>
+              <w:jc w:val="start"/>
+              <w:spacing w:before="200"/>
+              <w:pStyle w:val="ImageCaption"/>
+            </w:pPr>
+          </w:p>
+        </w:tc>
+      </w:tr>
+    </w:tbl>
+    <w:p>
+      <w:pPr>
+        <w:pStyle w:val="SourceCode"/>
+      </w:pPr>
+      <w:r>
+        <w:rPr>
+          <w:rStyle w:val="VerbatimChar"/>
+        </w:rPr>
+        <w:t xml:space="preserve">[1] 12953</w:t>
+      </w:r>
+    </w:p>
+    <w:p>
+      <w:pPr>
+        <w:pStyle w:val="SourceCode"/>
+      </w:pPr>
+      <w:r>
+        <w:rPr>
+          <w:rStyle w:val="VerbatimChar"/>
+        </w:rPr>
+        <w:t xml:space="preserve">[1] 28057</w:t>
+      </w:r>
+    </w:p>
+    <w:p>
+      <w:pPr>
+        <w:pStyle w:val="FirstParagraph"/>
+      </w:pPr>
+      <w:r>
+        <w:t xml:space="preserve">The total number of enrol Summary of enrolment according to campus and level for 2022 is shown in the figure.</w:t>
+      </w:r>
+    </w:p>
+    <w:tbl>
+      <w:tblPr>
+        <w:tblStyle w:val="Table"/>
+        <w:tblW w:type="pct" w:w="5000"/>
+        <w:tblLook w:firstRow="0" w:lastRow="0" w:firstColumn="0" w:lastColumn="0" w:noHBand="0" w:noVBand="0" w:val="0000"/>
+      </w:tblPr>
+      <w:tblGrid>
+        <w:gridCol w:w="7920"/>
+      </w:tblGrid>
+      <w:tr>
+        <w:tc>
+          <w:tcPr/>
+          <w:p>
+            <w:pPr>
+              <w:jc w:val="center"/>
+            </w:pPr>
+            <w:r>
+              <w:drawing>
+                <wp:inline>
+                  <wp:extent cx="5943600" cy="3714750"/>
+                  <wp:effectExtent b="0" l="0" r="0" t="0"/>
+                  <wp:docPr descr="" title="" id="27" name="Picture"/>
+                  <a:graphic>
+                    <a:graphicData uri="http://schemas.openxmlformats.org/drawingml/2006/picture">
+                      <pic:pic>
+                        <pic:nvPicPr>
+                          <pic:cNvPr descr="aar-2022-aa-visuals-fin_files/figure-docx/unnamed-chunk-18-1.png" id="28" name="Picture"/>
+                          <pic:cNvPicPr>
+                            <a:picLocks noChangeArrowheads="1" noChangeAspect="1"/>
+                          </pic:cNvPicPr>
+                        </pic:nvPicPr>
+                        <pic:blipFill>
+                          <a:blip r:embed="rId26"/>
+                          <a:stretch>
+                            <a:fillRect/>
+                          </a:stretch>
+                        </pic:blipFill>
+                        <pic:spPr bwMode="auto">
+                          <a:xfrm>
+                            <a:off x="0" y="0"/>
+                            <a:ext cx="5943600" cy="3714750"/>
+                          </a:xfrm>
+                          <a:prstGeom prst="rect">
+                            <a:avLst/>
+                          </a:prstGeom>
+                          <a:noFill/>
+                          <a:ln w="9525">
+                            <a:noFill/>
+                            <a:headEnd/>
+                            <a:tailEnd/>
+                          </a:ln>
+                        </pic:spPr>
+                      </pic:pic>
+                    </a:graphicData>
+                  </a:graphic>
+                </wp:inline>
+              </w:drawing>
+            </w:r>
+          </w:p>
+          <w:p>
+            <w:pPr>
+              <w:jc w:val="center"/>
+            </w:pPr>
+            <w:pPr>
+              <w:jc w:val="start"/>
+              <w:spacing w:before="200"/>
+              <w:pStyle w:val="ImageCaption"/>
+            </w:pPr>
+          </w:p>
+        </w:tc>
+      </w:tr>
+    </w:tbl>
+    <w:sectPr>
+      <w:pgSz w:h="15840" w:w="12240"/>
+      <w:pgMar w:bottom="1440" w:footer="720" w:gutter="0" w:header="720" w:left="1440" w:right="1440" w:top="1440"/>
+      <w:cols w:space="720"/>
+    </w:sectPr>
   </w:body>
 </w:document>
 </file>
@@ -157,7 +351,269 @@
 </file>
 
 <file path=word/numbering.xml><?xml version="1.0" encoding="utf-8"?>
-<w:numbering xmlns:w="http://schemas.openxmlformats.org/wordprocessingml/2006/main">
+<w:numbering xmlns:aink="http://schemas.microsoft.com/office/drawing/2016/ink" xmlns:am3d="http://schemas.microsoft.com/office/drawing/2017/model3d" xmlns:cx="http://schemas.microsoft.com/office/drawing/2014/chartex" xmlns:cx1="http://schemas.microsoft.com/office/drawing/2015/9/8/chartex" xmlns:cx2="http://schemas.microsoft.com/office/drawing/2015/10/21/chartex" xmlns:cx3="http://schemas.microsoft.com/office/drawing/2016/5/9/chartex" xmlns:cx4="http://schemas.microsoft.com/office/drawing/2016/5/10/chartex" xmlns:cx5="http://schemas.microsoft.com/office/drawing/2016/5/11/chartex" xmlns:cx6="http://schemas.microsoft.com/office/drawing/2016/5/12/chartex" xmlns:cx7="http://schemas.microsoft.com/office/drawing/2016/5/13/chartex" xmlns:cx8="http://schemas.microsoft.com/office/drawing/2016/5/14/chartex" xmlns:m="http://schemas.openxmlformats.org/officeDocument/2006/math" xmlns:mc="http://schemas.openxmlformats.org/markup-compatibility/2006" xmlns:o="urn:schemas-microsoft-com:office:office" xmlns:oel="http://schemas.microsoft.com/office/2019/extlst" xmlns:r="http://schemas.openxmlformats.org/officeDocument/2006/relationships" xmlns:v="urn:schemas-microsoft-com:vml" xmlns:w="http://schemas.openxmlformats.org/wordprocessingml/2006/main" xmlns:w10="urn:schemas-microsoft-com:office:word" xmlns:w14="http://schemas.microsoft.com/office/word/2010/wordml" xmlns:w15="http://schemas.microsoft.com/office/word/2012/wordml" xmlns:w16="http://schemas.microsoft.com/office/word/2018/wordml" xmlns:w16cex="http://schemas.microsoft.com/office/word/2018/wordml/cex" xmlns:w16cid="http://schemas.microsoft.com/office/word/2016/wordml/cid" xmlns:w16sdtdh="http://schemas.microsoft.com/office/word/2020/wordml/sdtdatahash" xmlns:w16se="http://schemas.microsoft.com/office/word/2015/wordml/symex" xmlns:wne="http://schemas.microsoft.com/office/word/2006/wordml" xmlns:wp="http://schemas.openxmlformats.org/drawingml/2006/wordprocessingDrawing" xmlns:wp14="http://schemas.microsoft.com/office/word/2010/wordprocessingDrawing" xmlns:wpc="http://schemas.microsoft.com/office/word/2010/wordprocessingCanvas" xmlns:wpg="http://schemas.microsoft.com/office/word/2010/wordprocessingGroup" xmlns:wpi="http://schemas.microsoft.com/office/word/2010/wordprocessingInk" xmlns:wps="http://schemas.microsoft.com/office/word/2010/wordprocessingShape" mc:Ignorable="w14 w15 w16se w16cid w16 w16cex w16sdtdh wp14">
+  <w:abstractNum w15:restartNumberingAfterBreak="0" w:abstractNumId="0">
+    <w:nsid w:val="FFFFFF7C"/>
+    <w:multiLevelType w:val="singleLevel"/>
+    <w:tmpl w:val="AA949AA6"/>
+    <w:lvl w:ilvl="0">
+      <w:start w:val="1"/>
+      <w:numFmt w:val="decimal"/>
+      <w:lvlText w:val="%1."/>
+      <w:lvlJc w:val="left"/>
+      <w:pPr>
+        <w:tabs>
+          <w:tab w:pos="1492" w:val="num"/>
+        </w:tabs>
+        <w:ind w:hanging="360" w:left="1492"/>
+      </w:pPr>
+    </w:lvl>
+  </w:abstractNum>
+  <w:abstractNum w15:restartNumberingAfterBreak="0" w:abstractNumId="1">
+    <w:nsid w:val="FFFFFF7D"/>
+    <w:multiLevelType w:val="singleLevel"/>
+    <w:tmpl w:val="9E0CC3B6"/>
+    <w:lvl w:ilvl="0">
+      <w:start w:val="1"/>
+      <w:numFmt w:val="decimal"/>
+      <w:lvlText w:val="%1."/>
+      <w:lvlJc w:val="left"/>
+      <w:pPr>
+        <w:tabs>
+          <w:tab w:pos="1209" w:val="num"/>
+        </w:tabs>
+        <w:ind w:hanging="360" w:left="1209"/>
+      </w:pPr>
+    </w:lvl>
+  </w:abstractNum>
+  <w:abstractNum w15:restartNumberingAfterBreak="0" w:abstractNumId="2">
+    <w:nsid w:val="FFFFFF7E"/>
+    <w:multiLevelType w:val="singleLevel"/>
+    <w:tmpl w:val="C42E98A6"/>
+    <w:lvl w:ilvl="0">
+      <w:start w:val="1"/>
+      <w:numFmt w:val="decimal"/>
+      <w:lvlText w:val="%1."/>
+      <w:lvlJc w:val="left"/>
+      <w:pPr>
+        <w:tabs>
+          <w:tab w:pos="926" w:val="num"/>
+        </w:tabs>
+        <w:ind w:hanging="360" w:left="926"/>
+      </w:pPr>
+    </w:lvl>
+  </w:abstractNum>
+  <w:abstractNum w15:restartNumberingAfterBreak="0" w:abstractNumId="3">
+    <w:nsid w:val="FFFFFF7F"/>
+    <w:multiLevelType w:val="singleLevel"/>
+    <w:tmpl w:val="08A4F656"/>
+    <w:lvl w:ilvl="0">
+      <w:start w:val="1"/>
+      <w:numFmt w:val="decimal"/>
+      <w:lvlText w:val="%1."/>
+      <w:lvlJc w:val="left"/>
+      <w:pPr>
+        <w:tabs>
+          <w:tab w:pos="643" w:val="num"/>
+        </w:tabs>
+        <w:ind w:hanging="360" w:left="643"/>
+      </w:pPr>
+    </w:lvl>
+  </w:abstractNum>
+  <w:abstractNum w15:restartNumberingAfterBreak="0" w:abstractNumId="4">
+    <w:nsid w:val="FFFFFF80"/>
+    <w:multiLevelType w:val="singleLevel"/>
+    <w:tmpl w:val="C8A02298"/>
+    <w:lvl w:ilvl="0">
+      <w:start w:val="1"/>
+      <w:numFmt w:val="bullet"/>
+      <w:lvlText w:val=""/>
+      <w:lvlJc w:val="left"/>
+      <w:pPr>
+        <w:tabs>
+          <w:tab w:pos="1492" w:val="num"/>
+        </w:tabs>
+        <w:ind w:hanging="360" w:left="1492"/>
+      </w:pPr>
+      <w:rPr>
+        <w:rFonts w:ascii="Symbol" w:hAnsi="Symbol" w:hint="default"/>
+      </w:rPr>
+    </w:lvl>
+  </w:abstractNum>
+  <w:abstractNum w15:restartNumberingAfterBreak="0" w:abstractNumId="5">
+    <w:nsid w:val="FFFFFF81"/>
+    <w:multiLevelType w:val="singleLevel"/>
+    <w:tmpl w:val="5B2C40FE"/>
+    <w:lvl w:ilvl="0">
+      <w:start w:val="1"/>
+      <w:numFmt w:val="bullet"/>
+      <w:lvlText w:val=""/>
+      <w:lvlJc w:val="left"/>
+      <w:pPr>
+        <w:tabs>
+          <w:tab w:pos="1209" w:val="num"/>
+        </w:tabs>
+        <w:ind w:hanging="360" w:left="1209"/>
+      </w:pPr>
+      <w:rPr>
+        <w:rFonts w:ascii="Symbol" w:hAnsi="Symbol" w:hint="default"/>
+      </w:rPr>
+    </w:lvl>
+  </w:abstractNum>
+  <w:abstractNum w15:restartNumberingAfterBreak="0" w:abstractNumId="6">
+    <w:nsid w:val="FFFFFF82"/>
+    <w:multiLevelType w:val="singleLevel"/>
+    <w:tmpl w:val="FD266962"/>
+    <w:lvl w:ilvl="0">
+      <w:start w:val="1"/>
+      <w:numFmt w:val="bullet"/>
+      <w:lvlText w:val=""/>
+      <w:lvlJc w:val="left"/>
+      <w:pPr>
+        <w:tabs>
+          <w:tab w:pos="926" w:val="num"/>
+        </w:tabs>
+        <w:ind w:hanging="360" w:left="926"/>
+      </w:pPr>
+      <w:rPr>
+        <w:rFonts w:ascii="Symbol" w:hAnsi="Symbol" w:hint="default"/>
+      </w:rPr>
+    </w:lvl>
+  </w:abstractNum>
+  <w:abstractNum w15:restartNumberingAfterBreak="0" w:abstractNumId="7">
+    <w:nsid w:val="FFFFFF83"/>
+    <w:multiLevelType w:val="singleLevel"/>
+    <w:tmpl w:val="D50CA7C6"/>
+    <w:lvl w:ilvl="0">
+      <w:start w:val="1"/>
+      <w:numFmt w:val="bullet"/>
+      <w:lvlText w:val=""/>
+      <w:lvlJc w:val="left"/>
+      <w:pPr>
+        <w:tabs>
+          <w:tab w:pos="643" w:val="num"/>
+        </w:tabs>
+        <w:ind w:hanging="360" w:left="643"/>
+      </w:pPr>
+      <w:rPr>
+        <w:rFonts w:ascii="Symbol" w:hAnsi="Symbol" w:hint="default"/>
+      </w:rPr>
+    </w:lvl>
+  </w:abstractNum>
+  <w:abstractNum w15:restartNumberingAfterBreak="0" w:abstractNumId="8">
+    <w:nsid w:val="FFFFFF88"/>
+    <w:multiLevelType w:val="singleLevel"/>
+    <w:tmpl w:val="7DA6AF70"/>
+    <w:lvl w:ilvl="0">
+      <w:start w:val="1"/>
+      <w:numFmt w:val="decimal"/>
+      <w:lvlText w:val="%1."/>
+      <w:lvlJc w:val="left"/>
+      <w:pPr>
+        <w:tabs>
+          <w:tab w:pos="360" w:val="num"/>
+        </w:tabs>
+        <w:ind w:hanging="360" w:left="360"/>
+      </w:pPr>
+    </w:lvl>
+  </w:abstractNum>
+  <w:abstractNum w15:restartNumberingAfterBreak="0" w:abstractNumId="9">
+    <w:nsid w:val="FFFFFF89"/>
+    <w:multiLevelType w:val="singleLevel"/>
+    <w:tmpl w:val="5742D92A"/>
+    <w:lvl w:ilvl="0">
+      <w:start w:val="1"/>
+      <w:numFmt w:val="bullet"/>
+      <w:lvlText w:val=""/>
+      <w:lvlJc w:val="left"/>
+      <w:pPr>
+        <w:tabs>
+          <w:tab w:pos="360" w:val="num"/>
+        </w:tabs>
+        <w:ind w:hanging="360" w:left="360"/>
+      </w:pPr>
+      <w:rPr>
+        <w:rFonts w:ascii="Symbol" w:hAnsi="Symbol" w:hint="default"/>
+      </w:rPr>
+    </w:lvl>
+  </w:abstractNum>
+  <w:abstractNum w15:restartNumberingAfterBreak="0" w:abstractNumId="10">
+    <w:nsid w:val="0000A990"/>
+    <w:multiLevelType w:val="multilevel"/>
+    <w:tmpl w:val="1076031C"/>
+    <w:lvl w:ilvl="0">
+      <w:numFmt w:val="bullet"/>
+      <w:lvlText w:val=" "/>
+      <w:lvlJc w:val="left"/>
+      <w:pPr>
+        <w:ind w:hanging="480" w:left="720"/>
+      </w:pPr>
+    </w:lvl>
+    <w:lvl w:ilvl="1">
+      <w:numFmt w:val="bullet"/>
+      <w:lvlText w:val=" "/>
+      <w:lvlJc w:val="left"/>
+      <w:pPr>
+        <w:ind w:hanging="480" w:left="1440"/>
+      </w:pPr>
+    </w:lvl>
+    <w:lvl w:ilvl="2">
+      <w:numFmt w:val="bullet"/>
+      <w:lvlText w:val=" "/>
+      <w:lvlJc w:val="left"/>
+      <w:pPr>
+        <w:ind w:hanging="480" w:left="2160"/>
+      </w:pPr>
+    </w:lvl>
+    <w:lvl w:ilvl="3">
+      <w:numFmt w:val="bullet"/>
+      <w:lvlText w:val=" "/>
+      <w:lvlJc w:val="left"/>
+      <w:pPr>
+        <w:ind w:hanging="480" w:left="2880"/>
+      </w:pPr>
+    </w:lvl>
+    <w:lvl w:ilvl="4">
+      <w:numFmt w:val="bullet"/>
+      <w:lvlText w:val=" "/>
+      <w:lvlJc w:val="left"/>
+      <w:pPr>
+        <w:ind w:hanging="480" w:left="3600"/>
+      </w:pPr>
+    </w:lvl>
+    <w:lvl w:ilvl="5">
+      <w:numFmt w:val="bullet"/>
+      <w:lvlText w:val=" "/>
+      <w:lvlJc w:val="left"/>
+      <w:pPr>
+        <w:ind w:hanging="480" w:left="4320"/>
+      </w:pPr>
+    </w:lvl>
+    <w:lvl w:ilvl="6">
+      <w:numFmt w:val="bullet"/>
+      <w:lvlText w:val=" "/>
+      <w:lvlJc w:val="left"/>
+      <w:pPr>
+        <w:ind w:hanging="480" w:left="5040"/>
+      </w:pPr>
+    </w:lvl>
+    <w:lvl w:ilvl="7">
+      <w:numFmt w:val="bullet"/>
+      <w:lvlText w:val=" "/>
+      <w:lvlJc w:val="left"/>
+      <w:pPr>
+        <w:ind w:hanging="480" w:left="5760"/>
+      </w:pPr>
+    </w:lvl>
+    <w:lvl w:ilvl="8">
+      <w:numFmt w:val="bullet"/>
+      <w:lvlText w:val=" "/>
+      <w:lvlJc w:val="left"/>
+      <w:pPr>
+        <w:ind w:hanging="480" w:left="6480"/>
+      </w:pPr>
+    </w:lvl>
+  </w:abstractNum>
   <w:abstractNum w:abstractNumId="990">
     <w:nsid w:val="A990"/>
     <w:multiLevelType w:val="multilevel"/>
@@ -234,6 +690,66 @@
       </w:pPr>
     </w:lvl>
   </w:abstractNum>
+  <w:num w16cid:durableId="1204445837" w:numId="1">
+    <w:abstractNumId w:val="10"/>
+  </w:num>
+  <w:num w16cid:durableId="1435830547" w:numId="2">
+    <w:abstractNumId w:val="9"/>
+  </w:num>
+  <w:num w16cid:durableId="2145803351" w:numId="3">
+    <w:abstractNumId w:val="7"/>
+  </w:num>
+  <w:num w16cid:durableId="494954612" w:numId="4">
+    <w:abstractNumId w:val="6"/>
+  </w:num>
+  <w:num w16cid:durableId="985358508" w:numId="5">
+    <w:abstractNumId w:val="5"/>
+  </w:num>
+  <w:num w16cid:durableId="4409911" w:numId="6">
+    <w:abstractNumId w:val="4"/>
+  </w:num>
+  <w:num w16cid:durableId="549339412" w:numId="7">
+    <w:abstractNumId w:val="8"/>
+  </w:num>
+  <w:num w16cid:durableId="1553420535" w:numId="8">
+    <w:abstractNumId w:val="3"/>
+  </w:num>
+  <w:num w16cid:durableId="468519929" w:numId="9">
+    <w:abstractNumId w:val="2"/>
+  </w:num>
+  <w:num w16cid:durableId="1367025828" w:numId="10">
+    <w:abstractNumId w:val="1"/>
+  </w:num>
+  <w:num w16cid:durableId="447630830" w:numId="11">
+    <w:abstractNumId w:val="0"/>
+  </w:num>
+  <w:num w16cid:durableId="69546340" w:numId="12">
+    <w:abstractNumId w:val="10"/>
+  </w:num>
+  <w:num w16cid:durableId="2062434357" w:numId="13">
+    <w:abstractNumId w:val="10"/>
+  </w:num>
+  <w:num w16cid:durableId="1985625516" w:numId="14">
+    <w:abstractNumId w:val="10"/>
+  </w:num>
+  <w:num w16cid:durableId="610861904" w:numId="15">
+    <w:abstractNumId w:val="10"/>
+  </w:num>
+  <w:num w16cid:durableId="1627543391" w:numId="16">
+    <w:abstractNumId w:val="10"/>
+  </w:num>
+  <w:num w16cid:durableId="1447888164" w:numId="17">
+    <w:abstractNumId w:val="10"/>
+  </w:num>
+  <w:num w16cid:durableId="740054729" w:numId="18">
+    <w:abstractNumId w:val="10"/>
+  </w:num>
+  <w:num w16cid:durableId="1059745654" w:numId="19">
+    <w:abstractNumId w:val="10"/>
+  </w:num>
+  <w:num w16cid:durableId="451552800" w:numId="20">
+    <w:abstractNumId w:val="10"/>
+  </w:num>
   <w:num w:numId="1000">
     <w:abstractNumId w:val="990"/>
   </w:num>
@@ -241,7 +757,7 @@
 </file>
 
 <file path=word/styles.xml><?xml version="1.0" encoding="utf-8"?>
-<w:styles xmlns:r="http://schemas.openxmlformats.org/officeDocument/2006/relationships" xmlns:w="http://schemas.openxmlformats.org/wordprocessingml/2006/main">
+<w:styles xmlns:mc="http://schemas.openxmlformats.org/markup-compatibility/2006" xmlns:r="http://schemas.openxmlformats.org/officeDocument/2006/relationships" xmlns:w="http://schemas.openxmlformats.org/wordprocessingml/2006/main" xmlns:w14="http://schemas.microsoft.com/office/word/2010/wordml" xmlns:w15="http://schemas.microsoft.com/office/word/2012/wordml" xmlns:w16="http://schemas.microsoft.com/office/word/2018/wordml" xmlns:w16cex="http://schemas.microsoft.com/office/word/2018/wordml/cex" xmlns:w16cid="http://schemas.microsoft.com/office/word/2016/wordml/cid" xmlns:w16sdtdh="http://schemas.microsoft.com/office/word/2020/wordml/sdtdatahash" xmlns:w16se="http://schemas.microsoft.com/office/word/2015/wordml/symex" mc:Ignorable="w14 w15 w16se w16cid w16 w16cex w16sdtdh">
   <w:docDefaults>
     <w:rPrDefault>
       <w:rPr>
@@ -257,19 +773,561 @@
       </w:pPr>
     </w:pPrDefault>
   </w:docDefaults>
-  <w:latentStyles w:count="276" w:defLockedState="0" w:defQFormat="0" w:defSemiHidden="0" w:defUIPriority="0" w:defUnhideWhenUsed="0"/>
+  <w:latentStyles w:count="376" w:defLockedState="0" w:defQFormat="0" w:defSemiHidden="0" w:defUIPriority="0" w:defUnhideWhenUsed="0">
+    <w:lsdException w:name="heading 5" w:semiHidden="1" w:unhideWhenUsed="1"/>
+    <w:lsdException w:name="index 2" w:semiHidden="1" w:unhideWhenUsed="1"/>
+    <w:lsdException w:name="index 3" w:semiHidden="1" w:unhideWhenUsed="1"/>
+    <w:lsdException w:name="index 4" w:semiHidden="1" w:unhideWhenUsed="1"/>
+    <w:lsdException w:name="index 5" w:semiHidden="1" w:unhideWhenUsed="1"/>
+    <w:lsdException w:name="index 6" w:semiHidden="1" w:unhideWhenUsed="1"/>
+    <w:lsdException w:name="index 7" w:semiHidden="1" w:unhideWhenUsed="1"/>
+    <w:lsdException w:name="index 8" w:semiHidden="1" w:unhideWhenUsed="1"/>
+    <w:lsdException w:name="index 9" w:semiHidden="1" w:unhideWhenUsed="1"/>
+    <w:lsdException w:name="toc 1" w:semiHidden="1" w:unhideWhenUsed="1"/>
+    <w:lsdException w:name="toc 2" w:semiHidden="1" w:unhideWhenUsed="1"/>
+    <w:lsdException w:name="toc 3" w:semiHidden="1" w:unhideWhenUsed="1"/>
+    <w:lsdException w:name="toc 4" w:semiHidden="1" w:unhideWhenUsed="1"/>
+    <w:lsdException w:name="toc 5" w:semiHidden="1" w:unhideWhenUsed="1"/>
+    <w:lsdException w:name="toc 6" w:semiHidden="1" w:unhideWhenUsed="1"/>
+    <w:lsdException w:name="toc 7" w:semiHidden="1" w:unhideWhenUsed="1"/>
+    <w:lsdException w:name="toc 8" w:semiHidden="1" w:unhideWhenUsed="1"/>
+    <w:lsdException w:name="toc 9" w:semiHidden="1" w:unhideWhenUsed="1"/>
+    <w:lsdException w:name="Normal Indent" w:semiHidden="1" w:unhideWhenUsed="1"/>
+    <w:lsdException w:name="footnote text" w:semiHidden="1" w:unhideWhenUsed="1"/>
+    <w:lsdException w:name="annotation text" w:semiHidden="1" w:unhideWhenUsed="1"/>
+    <w:lsdException w:name="header" w:semiHidden="1" w:unhideWhenUsed="1"/>
+    <w:lsdException w:name="footer" w:semiHidden="1" w:unhideWhenUsed="1"/>
+    <w:lsdException w:name="index heading" w:semiHidden="1" w:unhideWhenUsed="1"/>
+    <w:lsdException w:name="caption" w:qFormat="1" w:semiHidden="1" w:unhideWhenUsed="1"/>
+    <w:lsdException w:name="table of figures" w:semiHidden="1" w:unhideWhenUsed="1"/>
+    <w:lsdException w:name="envelope address" w:semiHidden="1" w:unhideWhenUsed="1"/>
+    <w:lsdException w:name="envelope return" w:semiHidden="1" w:unhideWhenUsed="1"/>
+    <w:lsdException w:name="footnote reference" w:semiHidden="1" w:unhideWhenUsed="1"/>
+    <w:lsdException w:name="annotation reference" w:semiHidden="1" w:unhideWhenUsed="1"/>
+    <w:lsdException w:name="line number" w:semiHidden="1" w:unhideWhenUsed="1"/>
+    <w:lsdException w:name="page number" w:semiHidden="1" w:unhideWhenUsed="1"/>
+    <w:lsdException w:name="endnote reference" w:semiHidden="1" w:unhideWhenUsed="1"/>
+    <w:lsdException w:name="endnote text" w:semiHidden="1" w:unhideWhenUsed="1"/>
+    <w:lsdException w:name="table of authorities" w:semiHidden="1" w:unhideWhenUsed="1"/>
+    <w:lsdException w:name="macro" w:semiHidden="1" w:unhideWhenUsed="1"/>
+    <w:lsdException w:name="toa heading" w:semiHidden="1" w:unhideWhenUsed="1"/>
+    <w:lsdException w:name="List" w:semiHidden="1" w:unhideWhenUsed="1"/>
+    <w:lsdException w:name="List Bullet" w:semiHidden="1" w:unhideWhenUsed="1"/>
+    <w:lsdException w:name="List Number" w:semiHidden="1" w:unhideWhenUsed="1"/>
+    <w:lsdException w:name="List 2" w:semiHidden="1" w:unhideWhenUsed="1"/>
+    <w:lsdException w:name="List 3" w:semiHidden="1" w:unhideWhenUsed="1"/>
+    <w:lsdException w:name="List 4" w:semiHidden="1" w:unhideWhenUsed="1"/>
+    <w:lsdException w:name="List Bullet 2" w:semiHidden="1" w:unhideWhenUsed="1"/>
+    <w:lsdException w:name="List Bullet 3" w:semiHidden="1" w:unhideWhenUsed="1"/>
+    <w:lsdException w:name="List Number 2" w:semiHidden="1" w:unhideWhenUsed="1"/>
+    <w:lsdException w:name="List Number 3" w:semiHidden="1" w:unhideWhenUsed="1"/>
+    <w:lsdException w:name="List Number 4" w:semiHidden="1" w:unhideWhenUsed="1"/>
+    <w:lsdException w:name="List Number 5" w:semiHidden="1" w:unhideWhenUsed="1"/>
+    <w:lsdException w:name="Closing" w:semiHidden="1" w:unhideWhenUsed="1"/>
+    <w:lsdException w:name="Signature" w:semiHidden="1" w:unhideWhenUsed="1"/>
+    <w:lsdException w:name="Default Paragraph Font" w:semiHidden="1" w:unhideWhenUsed="1"/>
+    <w:lsdException w:name="Body Text" w:semiHidden="1" w:unhideWhenUsed="1"/>
+    <w:lsdException w:name="Body Text Indent" w:semiHidden="1" w:unhideWhenUsed="1"/>
+    <w:lsdException w:name="List Continue" w:semiHidden="1" w:unhideWhenUsed="1"/>
+    <w:lsdException w:name="List Continue 2" w:semiHidden="1" w:unhideWhenUsed="1"/>
+    <w:lsdException w:name="List Continue 3" w:semiHidden="1" w:unhideWhenUsed="1"/>
+    <w:lsdException w:name="List Continue 4" w:semiHidden="1" w:unhideWhenUsed="1"/>
+    <w:lsdException w:name="List Continue 5" w:semiHidden="1" w:unhideWhenUsed="1"/>
+    <w:lsdException w:name="Message Header" w:semiHidden="1" w:unhideWhenUsed="1"/>
+    <w:lsdException w:name="Salutation" w:semiHidden="1" w:unhideWhenUsed="1"/>
+    <w:lsdException w:name="Date" w:semiHidden="1" w:unhideWhenUsed="1"/>
+    <w:lsdException w:name="Body Text First Indent" w:semiHidden="1" w:unhideWhenUsed="1"/>
+    <w:lsdException w:name="Body Text Indent 2" w:semiHidden="1" w:unhideWhenUsed="1"/>
+    <w:lsdException w:name="Body Text Indent 3" w:semiHidden="1" w:unhideWhenUsed="1"/>
+    <w:lsdException w:name="Block Text" w:semiHidden="1" w:unhideWhenUsed="1"/>
+    <w:lsdException w:name="Hyperlink" w:semiHidden="1" w:unhideWhenUsed="1"/>
+    <w:lsdException w:name="FollowedHyperlink" w:semiHidden="1" w:unhideWhenUsed="1"/>
+    <w:lsdException w:name="Document Map" w:semiHidden="1" w:unhideWhenUsed="1"/>
+    <w:lsdException w:name="Plain Text" w:semiHidden="1" w:unhideWhenUsed="1"/>
+    <w:lsdException w:name="E-mail Signature" w:semiHidden="1" w:unhideWhenUsed="1"/>
+    <w:lsdException w:name="HTML Top of Form" w:semiHidden="1" w:unhideWhenUsed="1"/>
+    <w:lsdException w:name="HTML Bottom of Form" w:semiHidden="1" w:unhideWhenUsed="1"/>
+    <w:lsdException w:name="Normal (Web)" w:semiHidden="1" w:unhideWhenUsed="1"/>
+    <w:lsdException w:name="HTML Acronym" w:semiHidden="1" w:unhideWhenUsed="1"/>
+    <w:lsdException w:name="HTML Address" w:semiHidden="1" w:unhideWhenUsed="1"/>
+    <w:lsdException w:name="HTML Cite" w:semiHidden="1" w:unhideWhenUsed="1"/>
+    <w:lsdException w:name="HTML Code" w:semiHidden="1" w:unhideWhenUsed="1"/>
+    <w:lsdException w:name="HTML Definition" w:semiHidden="1" w:unhideWhenUsed="1"/>
+    <w:lsdException w:name="HTML Keyboard" w:semiHidden="1" w:unhideWhenUsed="1"/>
+    <w:lsdException w:name="HTML Preformatted" w:semiHidden="1" w:unhideWhenUsed="1"/>
+    <w:lsdException w:name="HTML Sample" w:semiHidden="1" w:unhideWhenUsed="1"/>
+    <w:lsdException w:name="HTML Typewriter" w:semiHidden="1" w:unhideWhenUsed="1"/>
+    <w:lsdException w:name="HTML Variable" w:semiHidden="1" w:unhideWhenUsed="1"/>
+    <w:lsdException w:name="Normal Table" w:semiHidden="1" w:unhideWhenUsed="1"/>
+    <w:lsdException w:name="annotation subject" w:semiHidden="1" w:unhideWhenUsed="1"/>
+    <w:lsdException w:name="No List" w:semiHidden="1" w:unhideWhenUsed="1"/>
+    <w:lsdException w:name="Outline List 1" w:semiHidden="1" w:unhideWhenUsed="1"/>
+    <w:lsdException w:name="Outline List 2" w:semiHidden="1" w:unhideWhenUsed="1"/>
+    <w:lsdException w:name="Outline List 3" w:semiHidden="1" w:unhideWhenUsed="1"/>
+    <w:lsdException w:name="Table Simple 1" w:semiHidden="1" w:unhideWhenUsed="1"/>
+    <w:lsdException w:name="Table Simple 2" w:semiHidden="1" w:unhideWhenUsed="1"/>
+    <w:lsdException w:name="Table Simple 3" w:semiHidden="1" w:unhideWhenUsed="1"/>
+    <w:lsdException w:name="Table Classic 1" w:semiHidden="1" w:unhideWhenUsed="1"/>
+    <w:lsdException w:name="Table Classic 2" w:semiHidden="1" w:unhideWhenUsed="1"/>
+    <w:lsdException w:name="Table Classic 3" w:semiHidden="1" w:unhideWhenUsed="1"/>
+    <w:lsdException w:name="Table Classic 4" w:semiHidden="1" w:unhideWhenUsed="1"/>
+    <w:lsdException w:name="Table Colorful 1" w:semiHidden="1" w:unhideWhenUsed="1"/>
+    <w:lsdException w:name="Table Colorful 2" w:semiHidden="1" w:unhideWhenUsed="1"/>
+    <w:lsdException w:name="Table Colorful 3" w:semiHidden="1" w:unhideWhenUsed="1"/>
+    <w:lsdException w:name="Table Columns 1" w:semiHidden="1" w:unhideWhenUsed="1"/>
+    <w:lsdException w:name="Table Columns 2" w:semiHidden="1" w:unhideWhenUsed="1"/>
+    <w:lsdException w:name="Table Columns 3" w:semiHidden="1" w:unhideWhenUsed="1"/>
+    <w:lsdException w:name="Table Columns 4" w:semiHidden="1" w:unhideWhenUsed="1"/>
+    <w:lsdException w:name="Table Columns 5" w:semiHidden="1" w:unhideWhenUsed="1"/>
+    <w:lsdException w:name="Table Grid 1" w:semiHidden="1" w:unhideWhenUsed="1"/>
+    <w:lsdException w:name="Table Grid 2" w:semiHidden="1" w:unhideWhenUsed="1"/>
+    <w:lsdException w:name="Table Grid 3" w:semiHidden="1" w:unhideWhenUsed="1"/>
+    <w:lsdException w:name="Table Grid 4" w:semiHidden="1" w:unhideWhenUsed="1"/>
+    <w:lsdException w:name="Table Grid 5" w:semiHidden="1" w:unhideWhenUsed="1"/>
+    <w:lsdException w:name="Table Grid 6" w:semiHidden="1" w:unhideWhenUsed="1"/>
+    <w:lsdException w:name="Table Grid 7" w:semiHidden="1" w:unhideWhenUsed="1"/>
+    <w:lsdException w:name="Table Grid 8" w:semiHidden="1" w:unhideWhenUsed="1"/>
+    <w:lsdException w:name="Table List 1" w:semiHidden="1" w:unhideWhenUsed="1"/>
+    <w:lsdException w:name="Table List 2" w:semiHidden="1" w:unhideWhenUsed="1"/>
+    <w:lsdException w:name="Table List 3" w:semiHidden="1" w:unhideWhenUsed="1"/>
+    <w:lsdException w:name="Table List 4" w:semiHidden="1" w:unhideWhenUsed="1"/>
+    <w:lsdException w:name="Table List 5" w:semiHidden="1" w:unhideWhenUsed="1"/>
+    <w:lsdException w:name="Table List 6" w:semiHidden="1" w:unhideWhenUsed="1"/>
+    <w:lsdException w:name="Table List 7" w:semiHidden="1" w:unhideWhenUsed="1"/>
+    <w:lsdException w:name="Table List 8" w:semiHidden="1" w:unhideWhenUsed="1"/>
+    <w:lsdException w:name="Table 3D effects 1" w:semiHidden="1" w:unhideWhenUsed="1"/>
+    <w:lsdException w:name="Table 3D effects 2" w:semiHidden="1" w:unhideWhenUsed="1"/>
+    <w:lsdException w:name="Table 3D effects 3" w:semiHidden="1" w:unhideWhenUsed="1"/>
+    <w:lsdException w:name="Table Contemporary" w:semiHidden="1" w:unhideWhenUsed="1"/>
+    <w:lsdException w:name="Table Elegant" w:semiHidden="1" w:unhideWhenUsed="1"/>
+    <w:lsdException w:name="Table Professional" w:semiHidden="1" w:unhideWhenUsed="1"/>
+    <w:lsdException w:name="Table Subtle 1" w:semiHidden="1" w:unhideWhenUsed="1"/>
+    <w:lsdException w:name="Table Subtle 2" w:semiHidden="1" w:unhideWhenUsed="1"/>
+    <w:lsdException w:name="Table Web 1" w:semiHidden="1" w:unhideWhenUsed="1"/>
+    <w:lsdException w:name="Table Web 2" w:semiHidden="1" w:unhideWhenUsed="1"/>
+    <w:lsdException w:name="Table Web 3" w:semiHidden="1" w:unhideWhenUsed="1"/>
+    <w:lsdException w:name="Balloon Text" w:semiHidden="1" w:unhideWhenUsed="1"/>
+    <w:lsdException w:name="Table Theme" w:semiHidden="1" w:unhideWhenUsed="1"/>
+    <w:lsdException w:name="Placeholder Text" w:semiHidden="1"/>
+    <w:lsdException w:name="Light Shading"/>
+    <w:lsdException w:name="Light List"/>
+    <w:lsdException w:name="Light Grid"/>
+    <w:lsdException w:name="Medium Shading 1"/>
+    <w:lsdException w:name="Medium Shading 2"/>
+    <w:lsdException w:name="Medium List 1"/>
+    <w:lsdException w:name="Medium List 2"/>
+    <w:lsdException w:name="Medium Grid 1"/>
+    <w:lsdException w:name="Medium Grid 2"/>
+    <w:lsdException w:name="Medium Grid 3"/>
+    <w:lsdException w:name="Dark List"/>
+    <w:lsdException w:name="Colorful Shading"/>
+    <w:lsdException w:name="Colorful List"/>
+    <w:lsdException w:name="Colorful Grid"/>
+    <w:lsdException w:name="Light Shading Accent 1"/>
+    <w:lsdException w:name="Light List Accent 1"/>
+    <w:lsdException w:name="Light Grid Accent 1"/>
+    <w:lsdException w:name="Medium Shading 1 Accent 1"/>
+    <w:lsdException w:name="Medium Shading 2 Accent 1"/>
+    <w:lsdException w:name="Medium List 1 Accent 1"/>
+    <w:lsdException w:name="Revision" w:semiHidden="1"/>
+    <w:lsdException w:name="Medium List 2 Accent 1"/>
+    <w:lsdException w:name="Medium Grid 1 Accent 1"/>
+    <w:lsdException w:name="Medium Grid 2 Accent 1"/>
+    <w:lsdException w:name="Medium Grid 3 Accent 1"/>
+    <w:lsdException w:name="Dark List Accent 1"/>
+    <w:lsdException w:name="Colorful Shading Accent 1"/>
+    <w:lsdException w:name="Colorful List Accent 1"/>
+    <w:lsdException w:name="Colorful Grid Accent 1"/>
+    <w:lsdException w:name="Light Shading Accent 2"/>
+    <w:lsdException w:name="Light List Accent 2"/>
+    <w:lsdException w:name="Light Grid Accent 2"/>
+    <w:lsdException w:name="Medium Shading 1 Accent 2"/>
+    <w:lsdException w:name="Medium Shading 2 Accent 2"/>
+    <w:lsdException w:name="Medium List 1 Accent 2"/>
+    <w:lsdException w:name="Medium List 2 Accent 2"/>
+    <w:lsdException w:name="Medium Grid 1 Accent 2"/>
+    <w:lsdException w:name="Medium Grid 2 Accent 2"/>
+    <w:lsdException w:name="Medium Grid 3 Accent 2"/>
+    <w:lsdException w:name="Dark List Accent 2"/>
+    <w:lsdException w:name="Colorful Shading Accent 2"/>
+    <w:lsdException w:name="Colorful List Accent 2"/>
+    <w:lsdException w:name="Colorful Grid Accent 2"/>
+    <w:lsdException w:name="Light Shading Accent 3"/>
+    <w:lsdException w:name="Light List Accent 3"/>
+    <w:lsdException w:name="Light Grid Accent 3"/>
+    <w:lsdException w:name="Medium Shading 1 Accent 3"/>
+    <w:lsdException w:name="Medium Shading 2 Accent 3"/>
+    <w:lsdException w:name="Medium List 1 Accent 3"/>
+    <w:lsdException w:name="Medium List 2 Accent 3"/>
+    <w:lsdException w:name="Medium Grid 1 Accent 3"/>
+    <w:lsdException w:name="Medium Grid 2 Accent 3"/>
+    <w:lsdException w:name="Medium Grid 3 Accent 3"/>
+    <w:lsdException w:name="Dark List Accent 3"/>
+    <w:lsdException w:name="Colorful Shading Accent 3"/>
+    <w:lsdException w:name="Colorful List Accent 3"/>
+    <w:lsdException w:name="Colorful Grid Accent 3"/>
+    <w:lsdException w:name="Light Shading Accent 4"/>
+    <w:lsdException w:name="Light List Accent 4"/>
+    <w:lsdException w:name="Light Grid Accent 4"/>
+    <w:lsdException w:name="Medium Shading 1 Accent 4"/>
+    <w:lsdException w:name="Medium Shading 2 Accent 4"/>
+    <w:lsdException w:name="Medium List 1 Accent 4"/>
+    <w:lsdException w:name="Medium List 2 Accent 4"/>
+    <w:lsdException w:name="Medium Grid 1 Accent 4"/>
+    <w:lsdException w:name="Medium Grid 2 Accent 4"/>
+    <w:lsdException w:name="Medium Grid 3 Accent 4"/>
+    <w:lsdException w:name="Dark List Accent 4"/>
+    <w:lsdException w:name="Colorful Shading Accent 4"/>
+    <w:lsdException w:name="Colorful List Accent 4"/>
+    <w:lsdException w:name="Colorful Grid Accent 4"/>
+    <w:lsdException w:name="Light Shading Accent 5"/>
+    <w:lsdException w:name="Light List Accent 5"/>
+    <w:lsdException w:name="Light Grid Accent 5"/>
+    <w:lsdException w:name="Medium Shading 1 Accent 5"/>
+    <w:lsdException w:name="Medium Shading 2 Accent 5"/>
+    <w:lsdException w:name="Medium List 1 Accent 5"/>
+    <w:lsdException w:name="Medium List 2 Accent 5"/>
+    <w:lsdException w:name="Medium Grid 1 Accent 5"/>
+    <w:lsdException w:name="Medium Grid 2 Accent 5"/>
+    <w:lsdException w:name="Medium Grid 3 Accent 5"/>
+    <w:lsdException w:name="Dark List Accent 5"/>
+    <w:lsdException w:name="Colorful Shading Accent 5"/>
+    <w:lsdException w:name="Colorful List Accent 5"/>
+    <w:lsdException w:name="Colorful Grid Accent 5"/>
+    <w:lsdException w:name="Light Shading Accent 6"/>
+    <w:lsdException w:name="Light List Accent 6"/>
+    <w:lsdException w:name="Light Grid Accent 6"/>
+    <w:lsdException w:name="Medium Shading 1 Accent 6"/>
+    <w:lsdException w:name="Medium Shading 2 Accent 6"/>
+    <w:lsdException w:name="Medium List 1 Accent 6"/>
+    <w:lsdException w:name="Medium List 2 Accent 6"/>
+    <w:lsdException w:name="Medium Grid 1 Accent 6"/>
+    <w:lsdException w:name="Medium Grid 2 Accent 6"/>
+    <w:lsdException w:name="Medium Grid 3 Accent 6"/>
+    <w:lsdException w:name="Dark List Accent 6"/>
+    <w:lsdException w:name="Colorful Shading Accent 6"/>
+    <w:lsdException w:name="Colorful List Accent 6"/>
+    <w:lsdException w:name="Colorful Grid Accent 6"/>
+    <w:lsdException w:name="Bibliography" w:semiHidden="1" w:unhideWhenUsed="1"/>
+    <w:lsdException w:name="TOC Heading" w:semiHidden="1" w:unhideWhenUsed="1"/>
+    <w:lsdException w:name="Grid Table 4" w:uiPriority="49"/>
+    <w:lsdException w:name="Grid Table 5 Dark" w:uiPriority="50"/>
+    <w:lsdException w:name="Grid Table 6 Colorful" w:uiPriority="51"/>
+    <w:lsdException w:name="Grid Table 7 Colorful" w:uiPriority="52"/>
+    <w:lsdException w:name="Grid Table 1 Light Accent 1" w:uiPriority="46"/>
+    <w:lsdException w:name="Grid Table 2 Accent 1" w:uiPriority="47"/>
+    <w:lsdException w:name="Grid Table 3 Accent 1" w:uiPriority="48"/>
+    <w:lsdException w:name="Grid Table 4 Accent 1" w:uiPriority="49"/>
+    <w:lsdException w:name="Grid Table 5 Dark Accent 1" w:uiPriority="50"/>
+    <w:lsdException w:name="Grid Table 6 Colorful Accent 1" w:uiPriority="51"/>
+    <w:lsdException w:name="Grid Table 7 Colorful Accent 1" w:uiPriority="52"/>
+    <w:lsdException w:name="Grid Table 1 Light Accent 2" w:uiPriority="46"/>
+    <w:lsdException w:name="Grid Table 2 Accent 2" w:uiPriority="47"/>
+    <w:lsdException w:name="Grid Table 3 Accent 2" w:uiPriority="48"/>
+    <w:lsdException w:name="Grid Table 4 Accent 2" w:uiPriority="49"/>
+    <w:lsdException w:name="Grid Table 5 Dark Accent 2" w:uiPriority="50"/>
+    <w:lsdException w:name="Grid Table 6 Colorful Accent 2" w:uiPriority="51"/>
+    <w:lsdException w:name="Grid Table 7 Colorful Accent 2" w:uiPriority="52"/>
+    <w:lsdException w:name="Grid Table 1 Light Accent 3" w:uiPriority="46"/>
+    <w:lsdException w:name="Grid Table 2 Accent 3" w:uiPriority="47"/>
+    <w:lsdException w:name="Grid Table 3 Accent 3" w:uiPriority="48"/>
+    <w:lsdException w:name="Grid Table 4 Accent 3" w:uiPriority="49"/>
+    <w:lsdException w:name="Grid Table 5 Dark Accent 3" w:uiPriority="50"/>
+    <w:lsdException w:name="Grid Table 6 Colorful Accent 3" w:uiPriority="51"/>
+    <w:lsdException w:name="Grid Table 7 Colorful Accent 3" w:uiPriority="52"/>
+    <w:lsdException w:name="Grid Table 1 Light Accent 4" w:uiPriority="46"/>
+    <w:lsdException w:name="Grid Table 2 Accent 4" w:uiPriority="47"/>
+    <w:lsdException w:name="Grid Table 3 Accent 4" w:uiPriority="48"/>
+    <w:lsdException w:name="Grid Table 4 Accent 4" w:uiPriority="49"/>
+    <w:lsdException w:name="Grid Table 5 Dark Accent 4" w:uiPriority="50"/>
+    <w:lsdException w:name="Grid Table 6 Colorful Accent 4" w:uiPriority="51"/>
+    <w:lsdException w:name="Grid Table 7 Colorful Accent 4" w:uiPriority="52"/>
+    <w:lsdException w:name="Grid Table 1 Light Accent 5" w:uiPriority="46"/>
+    <w:lsdException w:name="Grid Table 2 Accent 5" w:uiPriority="47"/>
+    <w:lsdException w:name="Grid Table 3 Accent 5" w:uiPriority="48"/>
+    <w:lsdException w:name="Grid Table 4 Accent 5" w:uiPriority="49"/>
+    <w:lsdException w:name="Grid Table 5 Dark Accent 5" w:uiPriority="50"/>
+    <w:lsdException w:name="Grid Table 6 Colorful Accent 5" w:uiPriority="51"/>
+    <w:lsdException w:name="Grid Table 7 Colorful Accent 5" w:uiPriority="52"/>
+    <w:lsdException w:name="Grid Table 1 Light Accent 6" w:uiPriority="46"/>
+    <w:lsdException w:name="Grid Table 2 Accent 6" w:uiPriority="47"/>
+    <w:lsdException w:name="Grid Table 3 Accent 6" w:uiPriority="48"/>
+    <w:lsdException w:name="Grid Table 4 Accent 6" w:uiPriority="49"/>
+    <w:lsdException w:name="Grid Table 5 Dark Accent 6" w:uiPriority="50"/>
+    <w:lsdException w:name="Grid Table 6 Colorful Accent 6" w:uiPriority="51"/>
+    <w:lsdException w:name="Grid Table 7 Colorful Accent 6" w:uiPriority="52"/>
+    <w:lsdException w:name="List Table 1 Light" w:uiPriority="46"/>
+    <w:lsdException w:name="List Table 2" w:uiPriority="47"/>
+    <w:lsdException w:name="List Table 3" w:uiPriority="48"/>
+    <w:lsdException w:name="List Table 4" w:uiPriority="49"/>
+    <w:lsdException w:name="List Table 5 Dark" w:uiPriority="50"/>
+    <w:lsdException w:name="List Table 6 Colorful" w:uiPriority="51"/>
+    <w:lsdException w:name="List Table 7 Colorful" w:uiPriority="52"/>
+    <w:lsdException w:name="List Table 1 Light Accent 1" w:uiPriority="46"/>
+    <w:lsdException w:name="List Table 2 Accent 1" w:uiPriority="47"/>
+    <w:lsdException w:name="List Table 3 Accent 1" w:uiPriority="48"/>
+    <w:lsdException w:name="List Table 4 Accent 1" w:uiPriority="49"/>
+    <w:lsdException w:name="List Table 5 Dark Accent 1" w:uiPriority="50"/>
+    <w:lsdException w:name="List Table 6 Colorful Accent 1" w:uiPriority="51"/>
+    <w:lsdException w:name="List Table 7 Colorful Accent 1" w:uiPriority="52"/>
+    <w:lsdException w:name="List Table 1 Light Accent 2" w:uiPriority="46"/>
+    <w:lsdException w:name="List Table 2 Accent 2" w:uiPriority="47"/>
+    <w:lsdException w:name="List Table 3 Accent 2" w:uiPriority="48"/>
+    <w:lsdException w:name="List Table 4 Accent 2" w:uiPriority="49"/>
+    <w:lsdException w:name="List Table 5 Dark Accent 2" w:uiPriority="50"/>
+    <w:lsdException w:name="List Table 6 Colorful Accent 2" w:uiPriority="51"/>
+    <w:lsdException w:name="List Table 7 Colorful Accent 2" w:uiPriority="52"/>
+    <w:lsdException w:name="List Table 1 Light Accent 3" w:uiPriority="46"/>
+    <w:lsdException w:name="List Table 2 Accent 3" w:uiPriority="47"/>
+    <w:lsdException w:name="List Table 3 Accent 3" w:uiPriority="48"/>
+    <w:lsdException w:name="List Table 4 Accent 3" w:uiPriority="49"/>
+    <w:lsdException w:name="List Table 5 Dark Accent 3" w:uiPriority="50"/>
+    <w:lsdException w:name="List Table 6 Colorful Accent 3" w:uiPriority="51"/>
+    <w:lsdException w:name="List Table 7 Colorful Accent 3" w:uiPriority="52"/>
+    <w:lsdException w:name="List Table 1 Light Accent 4" w:uiPriority="46"/>
+    <w:lsdException w:name="List Table 2 Accent 4" w:uiPriority="47"/>
+    <w:lsdException w:name="List Table 3 Accent 4" w:uiPriority="48"/>
+    <w:lsdException w:name="List Table 4 Accent 4" w:uiPriority="49"/>
+    <w:lsdException w:name="List Table 5 Dark Accent 4" w:uiPriority="50"/>
+    <w:lsdException w:name="List Table 6 Colorful Accent 4" w:uiPriority="51"/>
+    <w:lsdException w:name="List Table 7 Colorful Accent 4" w:uiPriority="52"/>
+    <w:lsdException w:name="List Table 1 Light Accent 5" w:uiPriority="46"/>
+    <w:lsdException w:name="List Table 2 Accent 5" w:uiPriority="47"/>
+    <w:lsdException w:name="List Table 3 Accent 5" w:uiPriority="48"/>
+    <w:lsdException w:name="List Table 4 Accent 5" w:uiPriority="49"/>
+    <w:lsdException w:name="List Table 5 Dark Accent 5" w:uiPriority="50"/>
+    <w:lsdException w:name="List Table 6 Colorful Accent 5" w:uiPriority="51"/>
+    <w:lsdException w:name="List Table 7 Colorful Accent 5" w:uiPriority="52"/>
+    <w:lsdException w:name="List Table 1 Light Accent 6" w:uiPriority="46"/>
+    <w:lsdException w:name="List Table 2 Accent 6" w:uiPriority="47"/>
+    <w:lsdException w:name="List Table 3 Accent 6" w:uiPriority="48"/>
+    <w:lsdException w:name="List Table 4 Accent 6" w:uiPriority="49"/>
+    <w:lsdException w:name="List Table 5 Dark Accent 6" w:uiPriority="50"/>
+    <w:lsdException w:name="List Table 6 Colorful Accent 6" w:uiPriority="51"/>
+    <w:lsdException w:name="List Table 7 Colorful Accent 6" w:uiPriority="52"/>
+    <w:lsdException w:name="Mention" w:semiHidden="1" w:uiPriority="99" w:unhideWhenUsed="1"/>
+    <w:lsdException w:name="Smart Hyperlink" w:semiHidden="1" w:uiPriority="99" w:unhideWhenUsed="1"/>
+    <w:lsdException w:name="Hashtag" w:semiHidden="1" w:uiPriority="99" w:unhideWhenUsed="1"/>
+    <w:lsdException w:name="Unresolved Mention" w:semiHidden="1" w:uiPriority="99" w:unhideWhenUsed="1"/>
+    <w:lsdException w:name="Smart Link" w:semiHidden="1" w:uiPriority="99" w:unhideWhenUsed="1"/>
+  </w:latentStyles>
   <w:style w:default="1" w:styleId="Normal" w:type="paragraph">
     <w:name w:val="Normal"/>
     <w:qFormat/>
+  </w:style>
+  <w:style w:styleId="Heading1" w:type="paragraph">
+    <w:name w:val="heading 1"/>
+    <w:basedOn w:val="Normal"/>
+    <w:next w:val="BodyText"/>
+    <w:uiPriority w:val="9"/>
+    <w:qFormat/>
+    <w:pPr>
+      <w:keepNext/>
+      <w:keepLines/>
+      <w:spacing w:after="0" w:before="480"/>
+      <w:outlineLvl w:val="0"/>
+    </w:pPr>
+    <w:rPr>
+      <w:rFonts w:asciiTheme="majorHAnsi" w:cstheme="majorBidi" w:eastAsiaTheme="majorEastAsia" w:hAnsiTheme="majorHAnsi"/>
+      <w:b/>
+      <w:bCs/>
+      <w:color w:themeColor="accent1" w:val="4F81BD"/>
+      <w:sz w:val="32"/>
+      <w:szCs w:val="32"/>
+    </w:rPr>
+  </w:style>
+  <w:style w:styleId="Heading2" w:type="paragraph">
+    <w:name w:val="heading 2"/>
+    <w:basedOn w:val="Normal"/>
+    <w:next w:val="BodyText"/>
+    <w:uiPriority w:val="9"/>
+    <w:unhideWhenUsed/>
+    <w:qFormat/>
+    <w:pPr>
+      <w:keepNext/>
+      <w:keepLines/>
+      <w:spacing w:after="0" w:before="200"/>
+      <w:outlineLvl w:val="1"/>
+    </w:pPr>
+    <w:rPr>
+      <w:rFonts w:asciiTheme="majorHAnsi" w:cstheme="majorBidi" w:eastAsiaTheme="majorEastAsia" w:hAnsiTheme="majorHAnsi"/>
+      <w:b/>
+      <w:bCs/>
+      <w:color w:themeColor="accent1" w:val="4F81BD"/>
+      <w:sz w:val="28"/>
+      <w:szCs w:val="28"/>
+    </w:rPr>
+  </w:style>
+  <w:style w:styleId="Heading3" w:type="paragraph">
+    <w:name w:val="heading 3"/>
+    <w:basedOn w:val="Normal"/>
+    <w:next w:val="BodyText"/>
+    <w:uiPriority w:val="9"/>
+    <w:unhideWhenUsed/>
+    <w:qFormat/>
+    <w:pPr>
+      <w:keepNext/>
+      <w:keepLines/>
+      <w:spacing w:after="0" w:before="200"/>
+      <w:outlineLvl w:val="2"/>
+    </w:pPr>
+    <w:rPr>
+      <w:rFonts w:asciiTheme="majorHAnsi" w:cstheme="majorBidi" w:eastAsiaTheme="majorEastAsia" w:hAnsiTheme="majorHAnsi"/>
+      <w:b/>
+      <w:bCs/>
+      <w:color w:themeColor="accent1" w:val="4F81BD"/>
+    </w:rPr>
+  </w:style>
+  <w:style w:styleId="Heading4" w:type="paragraph">
+    <w:name w:val="heading 4"/>
+    <w:basedOn w:val="Normal"/>
+    <w:next w:val="BodyText"/>
+    <w:uiPriority w:val="9"/>
+    <w:unhideWhenUsed/>
+    <w:qFormat/>
+    <w:pPr>
+      <w:keepNext/>
+      <w:keepLines/>
+      <w:spacing w:after="0" w:before="200"/>
+      <w:outlineLvl w:val="3"/>
+    </w:pPr>
+    <w:rPr>
+      <w:rFonts w:asciiTheme="majorHAnsi" w:cstheme="majorBidi" w:eastAsiaTheme="majorEastAsia" w:hAnsiTheme="majorHAnsi"/>
+      <w:bCs/>
+      <w:i/>
+      <w:color w:themeColor="accent1" w:val="4F81BD"/>
+    </w:rPr>
+  </w:style>
+  <w:style w:styleId="Heading5" w:type="paragraph">
+    <w:name w:val="heading 5"/>
+    <w:basedOn w:val="Normal"/>
+    <w:next w:val="BodyText"/>
+    <w:uiPriority w:val="9"/>
+    <w:unhideWhenUsed/>
+    <w:qFormat/>
+    <w:pPr>
+      <w:keepNext/>
+      <w:keepLines/>
+      <w:spacing w:after="0" w:before="200"/>
+      <w:outlineLvl w:val="4"/>
+    </w:pPr>
+    <w:rPr>
+      <w:rFonts w:asciiTheme="majorHAnsi" w:cstheme="majorBidi" w:eastAsiaTheme="majorEastAsia" w:hAnsiTheme="majorHAnsi"/>
+      <w:iCs/>
+      <w:color w:themeColor="accent1" w:val="4F81BD"/>
+    </w:rPr>
+  </w:style>
+  <w:style w:styleId="Heading6" w:type="paragraph">
+    <w:name w:val="heading 6"/>
+    <w:basedOn w:val="Normal"/>
+    <w:next w:val="BodyText"/>
+    <w:uiPriority w:val="9"/>
+    <w:unhideWhenUsed/>
+    <w:qFormat/>
+    <w:pPr>
+      <w:keepNext/>
+      <w:keepLines/>
+      <w:spacing w:after="0" w:before="200"/>
+      <w:outlineLvl w:val="5"/>
+    </w:pPr>
+    <w:rPr>
+      <w:rFonts w:asciiTheme="majorHAnsi" w:cstheme="majorBidi" w:eastAsiaTheme="majorEastAsia" w:hAnsiTheme="majorHAnsi"/>
+      <w:color w:themeColor="accent1" w:val="4F81BD"/>
+    </w:rPr>
+  </w:style>
+  <w:style w:styleId="Heading7" w:type="paragraph">
+    <w:name w:val="heading 7"/>
+    <w:basedOn w:val="Normal"/>
+    <w:next w:val="BodyText"/>
+    <w:uiPriority w:val="9"/>
+    <w:unhideWhenUsed/>
+    <w:qFormat/>
+    <w:pPr>
+      <w:keepNext/>
+      <w:keepLines/>
+      <w:spacing w:after="0" w:before="200"/>
+      <w:outlineLvl w:val="6"/>
+    </w:pPr>
+    <w:rPr>
+      <w:rFonts w:asciiTheme="majorHAnsi" w:cstheme="majorBidi" w:eastAsiaTheme="majorEastAsia" w:hAnsiTheme="majorHAnsi"/>
+      <w:color w:themeColor="accent1" w:val="4F81BD"/>
+    </w:rPr>
+  </w:style>
+  <w:style w:styleId="Heading8" w:type="paragraph">
+    <w:name w:val="heading 8"/>
+    <w:basedOn w:val="Normal"/>
+    <w:next w:val="BodyText"/>
+    <w:uiPriority w:val="9"/>
+    <w:unhideWhenUsed/>
+    <w:qFormat/>
+    <w:pPr>
+      <w:keepNext/>
+      <w:keepLines/>
+      <w:spacing w:after="0" w:before="200"/>
+      <w:outlineLvl w:val="7"/>
+    </w:pPr>
+    <w:rPr>
+      <w:rFonts w:asciiTheme="majorHAnsi" w:cstheme="majorBidi" w:eastAsiaTheme="majorEastAsia" w:hAnsiTheme="majorHAnsi"/>
+      <w:color w:themeColor="accent1" w:val="4F81BD"/>
+    </w:rPr>
+  </w:style>
+  <w:style w:styleId="Heading9" w:type="paragraph">
+    <w:name w:val="heading 9"/>
+    <w:basedOn w:val="Normal"/>
+    <w:next w:val="BodyText"/>
+    <w:uiPriority w:val="9"/>
+    <w:unhideWhenUsed/>
+    <w:qFormat/>
+    <w:pPr>
+      <w:keepNext/>
+      <w:keepLines/>
+      <w:spacing w:after="0" w:before="200"/>
+      <w:outlineLvl w:val="8"/>
+    </w:pPr>
+    <w:rPr>
+      <w:rFonts w:asciiTheme="majorHAnsi" w:cstheme="majorBidi" w:eastAsiaTheme="majorEastAsia" w:hAnsiTheme="majorHAnsi"/>
+      <w:color w:themeColor="accent1" w:val="4F81BD"/>
+    </w:rPr>
+  </w:style>
+  <w:style w:default="1" w:styleId="DefaultParagraphFont" w:type="character">
+    <w:name w:val="Default Paragraph Font"/>
+    <w:uiPriority w:val="1"/>
+    <w:semiHidden/>
+    <w:unhideWhenUsed/>
+  </w:style>
+  <w:style w:default="1" w:styleId="TableNormal" w:type="table">
+    <w:name w:val="Normal Table"/>
+    <w:uiPriority w:val="99"/>
+    <w:semiHidden/>
+    <w:unhideWhenUsed/>
+    <w:tblPr>
+      <w:tblInd w:type="dxa" w:w="0"/>
+      <w:tblCellMar>
+        <w:top w:type="dxa" w:w="0"/>
+        <w:left w:type="dxa" w:w="108"/>
+        <w:bottom w:type="dxa" w:w="0"/>
+        <w:right w:type="dxa" w:w="108"/>
+      </w:tblCellMar>
+    </w:tblPr>
+  </w:style>
+  <w:style w:default="1" w:styleId="NoList" w:type="numbering">
+    <w:name w:val="No List"/>
+    <w:uiPriority w:val="99"/>
+    <w:semiHidden/>
+    <w:unhideWhenUsed/>
   </w:style>
   <w:style w:styleId="BodyText" w:type="paragraph">
     <w:name w:val="Body Text"/>
     <w:basedOn w:val="Normal"/>
     <w:link w:val="BodyTextChar"/>
+    <w:autoRedefine/>
+    <w:qFormat/>
+    <w:rsid w:val="00B76D64"/>
     <w:pPr>
       <w:spacing w:after="180" w:before="180"/>
+      <w:ind w:firstLine="720"/>
+      <w:jc w:val="both"/>
     </w:pPr>
-    <w:qFormat/>
   </w:style>
   <w:style w:customStyle="1" w:styleId="FirstParagraph" w:type="paragraph">
     <w:name w:val="First Paragraph"/>
@@ -290,6 +1348,7 @@
     <w:basedOn w:val="Normal"/>
     <w:next w:val="BodyText"/>
     <w:qFormat/>
+    <w:rsid w:val="00AF6232"/>
     <w:pPr>
       <w:keepNext/>
       <w:keepLines/>
@@ -300,7 +1359,6 @@
       <w:rFonts w:asciiTheme="majorHAnsi" w:cstheme="majorBidi" w:eastAsiaTheme="majorEastAsia" w:hAnsiTheme="majorHAnsi"/>
       <w:b/>
       <w:bCs/>
-      <w:color w:themeColor="accent1" w:themeShade="B5" w:val="345A8A"/>
       <w:sz w:val="36"/>
       <w:szCs w:val="36"/>
     </w:rPr>
@@ -311,10 +1369,7 @@
     <w:next w:val="BodyText"/>
     <w:qFormat/>
     <w:pPr>
-      <w:keepNext/>
-      <w:keepLines/>
-      <w:spacing w:after="240" w:before="240"/>
-      <w:jc w:val="center"/>
+      <w:spacing w:before="240"/>
     </w:pPr>
     <w:rPr>
       <w:sz w:val="30"/>
@@ -359,198 +1414,7 @@
   <w:style w:styleId="Bibliography" w:type="paragraph">
     <w:name w:val="Bibliography"/>
     <w:basedOn w:val="Normal"/>
-    <w:next w:val="Bibliography"/>
-    <w:qFormat/>
-    <w:pPr/>
-    <w:rPr/>
-  </w:style>
-  <w:style w:styleId="Heading1" w:type="paragraph">
-    <w:name w:val="Heading 1"/>
-    <w:basedOn w:val="Normal"/>
-    <w:next w:val="BodyText"/>
-    <w:uiPriority w:val="9"/>
-    <w:qFormat/>
-    <w:pPr>
-      <w:keepNext/>
-      <w:keepLines/>
-      <w:spacing w:after="0" w:before="480"/>
-      <w:outlineLvl w:val="0"/>
-    </w:pPr>
-    <w:rPr>
-      <w:rFonts w:asciiTheme="majorHAnsi" w:cstheme="majorBidi" w:eastAsiaTheme="majorEastAsia" w:hAnsiTheme="majorHAnsi"/>
-      <w:b/>
-      <w:bCs/>
-      <w:color w:themeColor="accent1" w:val="4F81BD"/>
-      <w:sz w:val="32"/>
-      <w:szCs w:val="32"/>
-    </w:rPr>
-  </w:style>
-  <w:style w:styleId="Heading2" w:type="paragraph">
-    <w:name w:val="Heading 2"/>
-    <w:basedOn w:val="Normal"/>
-    <w:next w:val="BodyText"/>
-    <w:uiPriority w:val="9"/>
-    <w:unhideWhenUsed/>
-    <w:qFormat/>
-    <w:pPr>
-      <w:keepNext/>
-      <w:keepLines/>
-      <w:spacing w:after="0" w:before="200"/>
-      <w:outlineLvl w:val="1"/>
-    </w:pPr>
-    <w:rPr>
-      <w:rFonts w:asciiTheme="majorHAnsi" w:cstheme="majorBidi" w:eastAsiaTheme="majorEastAsia" w:hAnsiTheme="majorHAnsi"/>
-      <w:b/>
-      <w:bCs/>
-      <w:color w:themeColor="accent1" w:val="4F81BD"/>
-      <w:sz w:val="28"/>
-      <w:szCs w:val="28"/>
-    </w:rPr>
-  </w:style>
-  <w:style w:styleId="Heading3" w:type="paragraph">
-    <w:name w:val="Heading 3"/>
-    <w:basedOn w:val="Normal"/>
-    <w:next w:val="BodyText"/>
-    <w:uiPriority w:val="9"/>
-    <w:unhideWhenUsed/>
-    <w:qFormat/>
-    <w:pPr>
-      <w:keepNext/>
-      <w:keepLines/>
-      <w:spacing w:after="0" w:before="200"/>
-      <w:outlineLvl w:val="2"/>
-    </w:pPr>
-    <w:rPr>
-      <w:rFonts w:asciiTheme="majorHAnsi" w:cstheme="majorBidi" w:eastAsiaTheme="majorEastAsia" w:hAnsiTheme="majorHAnsi"/>
-      <w:b/>
-      <w:bCs/>
-      <w:color w:themeColor="accent1" w:val="4F81BD"/>
-      <w:sz w:val="24"/>
-      <w:szCs w:val="24"/>
-    </w:rPr>
-  </w:style>
-  <w:style w:styleId="Heading4" w:type="paragraph">
-    <w:name w:val="Heading 4"/>
-    <w:basedOn w:val="Normal"/>
-    <w:next w:val="BodyText"/>
-    <w:uiPriority w:val="9"/>
-    <w:unhideWhenUsed/>
-    <w:qFormat/>
-    <w:pPr>
-      <w:keepNext/>
-      <w:keepLines/>
-      <w:spacing w:after="0" w:before="200"/>
-      <w:outlineLvl w:val="3"/>
-    </w:pPr>
-    <w:rPr>
-      <w:rFonts w:asciiTheme="majorHAnsi" w:cstheme="majorBidi" w:eastAsiaTheme="majorEastAsia" w:hAnsiTheme="majorHAnsi"/>
-      <w:i/>
-      <w:bCs/>
-      <w:color w:themeColor="accent1" w:val="4F81BD"/>
-      <w:sz w:val="24"/>
-      <w:szCs w:val="24"/>
-    </w:rPr>
-  </w:style>
-  <w:style w:styleId="Heading5" w:type="paragraph">
-    <w:name w:val="Heading 5"/>
-    <w:basedOn w:val="Normal"/>
-    <w:next w:val="BodyText"/>
-    <w:uiPriority w:val="9"/>
-    <w:unhideWhenUsed/>
-    <w:qFormat/>
-    <w:pPr>
-      <w:keepNext/>
-      <w:keepLines/>
-      <w:spacing w:after="0" w:before="200"/>
-      <w:outlineLvl w:val="4"/>
-    </w:pPr>
-    <w:rPr>
-      <w:rFonts w:asciiTheme="majorHAnsi" w:cstheme="majorBidi" w:eastAsiaTheme="majorEastAsia" w:hAnsiTheme="majorHAnsi"/>
-      <w:iCs/>
-      <w:color w:themeColor="accent1" w:val="4F81BD"/>
-      <w:sz w:val="24"/>
-      <w:szCs w:val="24"/>
-    </w:rPr>
-  </w:style>
-  <w:style w:styleId="Heading6" w:type="paragraph">
-    <w:name w:val="Heading 6"/>
-    <w:basedOn w:val="Normal"/>
-    <w:next w:val="BodyText"/>
-    <w:uiPriority w:val="9"/>
-    <w:unhideWhenUsed/>
-    <w:qFormat/>
-    <w:pPr>
-      <w:keepNext/>
-      <w:keepLines/>
-      <w:spacing w:after="0" w:before="200"/>
-      <w:outlineLvl w:val="5"/>
-    </w:pPr>
-    <w:rPr>
-      <w:rFonts w:asciiTheme="majorHAnsi" w:cstheme="majorBidi" w:eastAsiaTheme="majorEastAsia" w:hAnsiTheme="majorHAnsi"/>
-      <w:color w:themeColor="accent1" w:val="4F81BD"/>
-      <w:sz w:val="24"/>
-      <w:szCs w:val="24"/>
-    </w:rPr>
-  </w:style>
-  <w:style w:styleId="Heading7" w:type="paragraph">
-    <w:name w:val="Heading 7"/>
-    <w:basedOn w:val="Normal"/>
-    <w:next w:val="BodyText"/>
-    <w:uiPriority w:val="9"/>
-    <w:unhideWhenUsed/>
-    <w:qFormat/>
-    <w:pPr>
-      <w:keepNext/>
-      <w:keepLines/>
-      <w:spacing w:after="0" w:before="200"/>
-      <w:outlineLvl w:val="6"/>
-    </w:pPr>
-    <w:rPr>
-      <w:rFonts w:asciiTheme="majorHAnsi" w:cstheme="majorBidi" w:eastAsiaTheme="majorEastAsia" w:hAnsiTheme="majorHAnsi"/>
-      <w:color w:themeColor="accent1" w:val="4F81BD"/>
-      <w:sz w:val="24"/>
-      <w:szCs w:val="24"/>
-    </w:rPr>
-  </w:style>
-  <w:style w:styleId="Heading8" w:type="paragraph">
-    <w:name w:val="Heading 8"/>
-    <w:basedOn w:val="Normal"/>
-    <w:next w:val="BodyText"/>
-    <w:uiPriority w:val="9"/>
-    <w:unhideWhenUsed/>
-    <w:qFormat/>
-    <w:pPr>
-      <w:keepNext/>
-      <w:keepLines/>
-      <w:spacing w:after="0" w:before="200"/>
-      <w:outlineLvl w:val="7"/>
-    </w:pPr>
-    <w:rPr>
-      <w:rFonts w:asciiTheme="majorHAnsi" w:cstheme="majorBidi" w:eastAsiaTheme="majorEastAsia" w:hAnsiTheme="majorHAnsi"/>
-      <w:color w:themeColor="accent1" w:val="4F81BD"/>
-      <w:sz w:val="24"/>
-      <w:szCs w:val="24"/>
-    </w:rPr>
-  </w:style>
-  <w:style w:styleId="Heading9" w:type="paragraph">
-    <w:name w:val="Heading 9"/>
-    <w:basedOn w:val="Normal"/>
-    <w:next w:val="BodyText"/>
-    <w:uiPriority w:val="9"/>
-    <w:unhideWhenUsed/>
-    <w:qFormat/>
-    <w:pPr>
-      <w:keepNext/>
-      <w:keepLines/>
-      <w:spacing w:after="0" w:before="200"/>
-      <w:outlineLvl w:val="8"/>
-    </w:pPr>
-    <w:rPr>
-      <w:rFonts w:asciiTheme="majorHAnsi" w:cstheme="majorBidi" w:eastAsiaTheme="majorEastAsia" w:hAnsiTheme="majorHAnsi"/>
-      <w:color w:themeColor="accent1" w:val="4F81BD"/>
-      <w:sz w:val="24"/>
-      <w:szCs w:val="24"/>
-    </w:rPr>
+    <w:qFormat/>
   </w:style>
   <w:style w:styleId="BlockText" w:type="paragraph">
     <w:name w:val="Block Text"/>
@@ -561,25 +1425,18 @@
     <w:qFormat/>
     <w:pPr>
       <w:spacing w:after="100" w:before="100"/>
-      <w:ind w:firstLine="0" w:left="480" w:right="480"/>
+      <w:ind w:left="480" w:right="480"/>
     </w:pPr>
   </w:style>
   <w:style w:styleId="FootnoteText" w:type="paragraph">
-    <w:name w:val="Footnote Text"/>
+    <w:name w:val="footnote text"/>
     <w:basedOn w:val="Normal"/>
-    <w:next w:val="FootnoteText"/>
     <w:uiPriority w:val="9"/>
     <w:unhideWhenUsed/>
     <w:qFormat/>
   </w:style>
-  <w:style w:default="1" w:styleId="DefaultParagraphFont" w:type="character">
-    <w:name w:val="Default Paragraph Font"/>
-    <w:semiHidden/>
-    <w:unhideWhenUsed/>
-  </w:style>
-  <w:style w:default="1" w:styleId="Table" w:type="table">
+  <w:style w:customStyle="1" w:styleId="Table" w:type="table">
     <w:name w:val="Table"/>
-    <w:basedOn w:val="TableNormal"/>
     <w:semiHidden/>
     <w:unhideWhenUsed/>
     <w:qFormat/>
@@ -595,16 +1452,15 @@
     <w:tblStylePr w:type="firstRow">
       <w:tblPr>
         <w:jc w:val="left"/>
-        <w:tblInd w:type="dxa" w:w="0"/>
       </w:tblPr>
       <w:trPr>
         <w:jc w:val="left"/>
       </w:trPr>
       <w:tcPr>
+        <w:tcBorders>
+          <w:bottom w:color="auto" w:space="0" w:sz="0" w:val="single"/>
+        </w:tcBorders>
         <w:vAlign w:val="bottom"/>
-        <w:tcBorders>
-          <w:bottom w:val="single"/>
-        </w:tcBorders>
       </w:tcPr>
     </w:tblStylePr>
   </w:style>
@@ -626,13 +1482,17 @@
     <w:basedOn w:val="Normal"/>
   </w:style>
   <w:style w:styleId="Caption" w:type="paragraph">
-    <w:name w:val="Caption"/>
+    <w:name w:val="caption"/>
     <w:basedOn w:val="Normal"/>
-    <w:link w:val="BodyTextChar"/>
+    <w:link w:val="CaptionChar"/>
+    <w:qFormat/>
+    <w:rsid w:val="00FD575A"/>
     <w:pPr>
-      <w:spacing w:after="120" w:before="0"/>
+      <w:spacing w:after="120" w:before="200"/>
+      <w:jc w:val="center"/>
     </w:pPr>
     <w:rPr>
+      <w:b/>
       <w:i/>
     </w:rPr>
   </w:style>
@@ -646,10 +1506,20 @@
   <w:style w:customStyle="1" w:styleId="ImageCaption" w:type="paragraph">
     <w:name w:val="Image Caption"/>
     <w:basedOn w:val="Caption"/>
+    <w:qFormat/>
+    <w:rsid w:val="00A74D37"/>
   </w:style>
   <w:style w:customStyle="1" w:styleId="Figure" w:type="paragraph">
     <w:name w:val="Figure"/>
     <w:basedOn w:val="Normal"/>
+    <w:rsid w:val="00680B59"/>
+    <w:pPr>
+      <w:jc w:val="center"/>
+    </w:pPr>
+    <w:rPr>
+      <w:b/>
+      <w:noProof/>
+    </w:rPr>
   </w:style>
   <w:style w:customStyle="1" w:styleId="CaptionedFigure" w:type="paragraph">
     <w:name w:val="Captioned Figure"/>
@@ -658,34 +1528,50 @@
       <w:keepNext/>
     </w:pPr>
   </w:style>
-  <w:style w:customStyle="1" w:styleId="BodyTextChar" w:type="character">
-    <w:name w:val="Body Text Char"/>
+  <w:style w:customStyle="1" w:styleId="CaptionChar" w:type="character">
+    <w:name w:val="Caption Char"/>
     <w:basedOn w:val="DefaultParagraphFont"/>
-    <w:link w:val="BodyText"/>
+    <w:link w:val="Caption"/>
+    <w:rsid w:val="00FD575A"/>
+    <w:rPr>
+      <w:b/>
+      <w:i/>
+    </w:rPr>
   </w:style>
   <w:style w:customStyle="1" w:styleId="VerbatimChar" w:type="character">
     <w:name w:val="Verbatim Char"/>
-    <w:basedOn w:val="BodyTextChar"/>
-    <w:rPr>
-      <w:rFonts w:ascii="Consolas" w:hAnsi="Consolas"/>
+    <w:basedOn w:val="CaptionChar"/>
+    <w:link w:val="SourceCode"/>
+    <w:rPr>
+      <w:rFonts w:ascii="Consolas" w:hAnsi="Consolas"/>
+      <w:b/>
+      <w:i/>
       <w:sz w:val="22"/>
     </w:rPr>
   </w:style>
   <w:style w:customStyle="1" w:styleId="SectionNumber" w:type="character">
     <w:name w:val="Section Number"/>
-    <w:basedOn w:val="BodyTextChar"/>
+    <w:basedOn w:val="CaptionChar"/>
+    <w:rPr>
+      <w:b/>
+      <w:i/>
+    </w:rPr>
   </w:style>
   <w:style w:styleId="FootnoteReference" w:type="character">
-    <w:name w:val="Footnote Reference"/>
-    <w:basedOn w:val="BodyTextChar"/>
-    <w:rPr>
+    <w:name w:val="footnote reference"/>
+    <w:basedOn w:val="CaptionChar"/>
+    <w:rPr>
+      <w:b/>
+      <w:i/>
       <w:vertAlign w:val="superscript"/>
     </w:rPr>
   </w:style>
   <w:style w:styleId="Hyperlink" w:type="character">
     <w:name w:val="Hyperlink"/>
-    <w:basedOn w:val="BodyTextChar"/>
-    <w:rPr>
+    <w:basedOn w:val="CaptionChar"/>
+    <w:rPr>
+      <w:b/>
+      <w:i/>
       <w:color w:themeColor="accent1" w:val="4F81BD"/>
     </w:rPr>
   </w:style>
@@ -701,271 +1587,397 @@
       <w:outlineLvl w:val="9"/>
     </w:pPr>
     <w:rPr>
-      <w:rFonts w:asciiTheme="majorHAnsi" w:cstheme="majorBidi" w:eastAsiaTheme="majorEastAsia" w:hAnsiTheme="majorHAnsi"/>
       <w:b w:val="0"/>
       <w:bCs w:val="0"/>
       <w:color w:themeColor="accent1" w:themeShade="BF" w:val="365F91"/>
     </w:rPr>
   </w:style>
-  <w:style w:type="paragraph" w:customStyle="1" w:styleId="SourceCode">
+  <w:style w:customStyle="1" w:styleId="SourceCode" w:type="paragraph">
     <w:name w:val="Source Code"/>
     <w:basedOn w:val="Normal"/>
     <w:link w:val="VerbatimChar"/>
     <w:pPr>
-      <w:wordWrap w:val="off"/>
-      <w:shd w:val="clear" w:fill="f1f3f5"/>
+      <w:shd w:color="auto" w:fill="F1F3F5" w:val="clear"/>
+      <w:wordWrap w:val="0"/>
     </w:pPr>
   </w:style>
-  <w:style w:type="character" w:customStyle="1" w:styleId="KeywordTok">
+  <w:style w:customStyle="1" w:styleId="KeywordTok" w:type="character">
     <w:name w:val="KeywordTok"/>
     <w:basedOn w:val="VerbatimChar"/>
     <w:rPr>
-      <w:color w:val="003b4f"/>
-      <w:shd w:val="clear" w:fill="f1f3f5"/>
-    </w:rPr>
-  </w:style>
-  <w:style w:type="character" w:customStyle="1" w:styleId="DataTypeTok">
+      <w:rFonts w:ascii="Consolas" w:hAnsi="Consolas"/>
+      <w:b/>
+      <w:i/>
+      <w:color w:val="003B4F"/>
+      <w:sz w:val="22"/>
+      <w:shd w:color="auto" w:fill="F1F3F5" w:val="clear"/>
+    </w:rPr>
+  </w:style>
+  <w:style w:customStyle="1" w:styleId="DataTypeTok" w:type="character">
     <w:name w:val="DataTypeTok"/>
     <w:basedOn w:val="VerbatimChar"/>
     <w:rPr>
-      <w:color w:val="ad0000"/>
-      <w:shd w:val="clear" w:fill="f1f3f5"/>
-    </w:rPr>
-  </w:style>
-  <w:style w:type="character" w:customStyle="1" w:styleId="DecValTok">
+      <w:rFonts w:ascii="Consolas" w:hAnsi="Consolas"/>
+      <w:b/>
+      <w:i/>
+      <w:color w:val="AD0000"/>
+      <w:sz w:val="22"/>
+      <w:shd w:color="auto" w:fill="F1F3F5" w:val="clear"/>
+    </w:rPr>
+  </w:style>
+  <w:style w:customStyle="1" w:styleId="DecValTok" w:type="character">
     <w:name w:val="DecValTok"/>
     <w:basedOn w:val="VerbatimChar"/>
     <w:rPr>
-      <w:color w:val="ad0000"/>
-      <w:shd w:val="clear" w:fill="f1f3f5"/>
-    </w:rPr>
-  </w:style>
-  <w:style w:type="character" w:customStyle="1" w:styleId="BaseNTok">
+      <w:rFonts w:ascii="Consolas" w:hAnsi="Consolas"/>
+      <w:b/>
+      <w:i/>
+      <w:color w:val="AD0000"/>
+      <w:sz w:val="22"/>
+      <w:shd w:color="auto" w:fill="F1F3F5" w:val="clear"/>
+    </w:rPr>
+  </w:style>
+  <w:style w:customStyle="1" w:styleId="BaseNTok" w:type="character">
     <w:name w:val="BaseNTok"/>
     <w:basedOn w:val="VerbatimChar"/>
     <w:rPr>
-      <w:color w:val="ad0000"/>
-      <w:shd w:val="clear" w:fill="f1f3f5"/>
-    </w:rPr>
-  </w:style>
-  <w:style w:type="character" w:customStyle="1" w:styleId="FloatTok">
+      <w:rFonts w:ascii="Consolas" w:hAnsi="Consolas"/>
+      <w:b/>
+      <w:i/>
+      <w:color w:val="AD0000"/>
+      <w:sz w:val="22"/>
+      <w:shd w:color="auto" w:fill="F1F3F5" w:val="clear"/>
+    </w:rPr>
+  </w:style>
+  <w:style w:customStyle="1" w:styleId="FloatTok" w:type="character">
     <w:name w:val="FloatTok"/>
     <w:basedOn w:val="VerbatimChar"/>
     <w:rPr>
-      <w:color w:val="ad0000"/>
-      <w:shd w:val="clear" w:fill="f1f3f5"/>
-    </w:rPr>
-  </w:style>
-  <w:style w:type="character" w:customStyle="1" w:styleId="ConstantTok">
+      <w:rFonts w:ascii="Consolas" w:hAnsi="Consolas"/>
+      <w:b/>
+      <w:i/>
+      <w:color w:val="AD0000"/>
+      <w:sz w:val="22"/>
+      <w:shd w:color="auto" w:fill="F1F3F5" w:val="clear"/>
+    </w:rPr>
+  </w:style>
+  <w:style w:customStyle="1" w:styleId="ConstantTok" w:type="character">
     <w:name w:val="ConstantTok"/>
     <w:basedOn w:val="VerbatimChar"/>
     <w:rPr>
-      <w:color w:val="8f5902"/>
-      <w:shd w:val="clear" w:fill="f1f3f5"/>
-    </w:rPr>
-  </w:style>
-  <w:style w:type="character" w:customStyle="1" w:styleId="CharTok">
+      <w:rFonts w:ascii="Consolas" w:hAnsi="Consolas"/>
+      <w:b/>
+      <w:i/>
+      <w:color w:val="8F5902"/>
+      <w:sz w:val="22"/>
+      <w:shd w:color="auto" w:fill="F1F3F5" w:val="clear"/>
+    </w:rPr>
+  </w:style>
+  <w:style w:customStyle="1" w:styleId="CharTok" w:type="character">
     <w:name w:val="CharTok"/>
     <w:basedOn w:val="VerbatimChar"/>
     <w:rPr>
-      <w:color w:val="20794d"/>
-      <w:shd w:val="clear" w:fill="f1f3f5"/>
-    </w:rPr>
-  </w:style>
-  <w:style w:type="character" w:customStyle="1" w:styleId="SpecialCharTok">
+      <w:rFonts w:ascii="Consolas" w:hAnsi="Consolas"/>
+      <w:b/>
+      <w:i/>
+      <w:color w:val="20794D"/>
+      <w:sz w:val="22"/>
+      <w:shd w:color="auto" w:fill="F1F3F5" w:val="clear"/>
+    </w:rPr>
+  </w:style>
+  <w:style w:customStyle="1" w:styleId="SpecialCharTok" w:type="character">
     <w:name w:val="SpecialCharTok"/>
     <w:basedOn w:val="VerbatimChar"/>
     <w:rPr>
-      <w:color w:val="5e5e5e"/>
-      <w:shd w:val="clear" w:fill="f1f3f5"/>
-    </w:rPr>
-  </w:style>
-  <w:style w:type="character" w:customStyle="1" w:styleId="StringTok">
+      <w:rFonts w:ascii="Consolas" w:hAnsi="Consolas"/>
+      <w:b/>
+      <w:i/>
+      <w:color w:val="5E5E5E"/>
+      <w:sz w:val="22"/>
+      <w:shd w:color="auto" w:fill="F1F3F5" w:val="clear"/>
+    </w:rPr>
+  </w:style>
+  <w:style w:customStyle="1" w:styleId="StringTok" w:type="character">
     <w:name w:val="StringTok"/>
     <w:basedOn w:val="VerbatimChar"/>
     <w:rPr>
-      <w:color w:val="20794d"/>
-      <w:shd w:val="clear" w:fill="f1f3f5"/>
-    </w:rPr>
-  </w:style>
-  <w:style w:type="character" w:customStyle="1" w:styleId="VerbatimStringTok">
+      <w:rFonts w:ascii="Consolas" w:hAnsi="Consolas"/>
+      <w:b/>
+      <w:i/>
+      <w:color w:val="20794D"/>
+      <w:sz w:val="22"/>
+      <w:shd w:color="auto" w:fill="F1F3F5" w:val="clear"/>
+    </w:rPr>
+  </w:style>
+  <w:style w:customStyle="1" w:styleId="VerbatimStringTok" w:type="character">
     <w:name w:val="VerbatimStringTok"/>
     <w:basedOn w:val="VerbatimChar"/>
     <w:rPr>
-      <w:color w:val="20794d"/>
-      <w:shd w:val="clear" w:fill="f1f3f5"/>
-    </w:rPr>
-  </w:style>
-  <w:style w:type="character" w:customStyle="1" w:styleId="SpecialStringTok">
+      <w:rFonts w:ascii="Consolas" w:hAnsi="Consolas"/>
+      <w:b/>
+      <w:i/>
+      <w:color w:val="20794D"/>
+      <w:sz w:val="22"/>
+      <w:shd w:color="auto" w:fill="F1F3F5" w:val="clear"/>
+    </w:rPr>
+  </w:style>
+  <w:style w:customStyle="1" w:styleId="SpecialStringTok" w:type="character">
     <w:name w:val="SpecialStringTok"/>
     <w:basedOn w:val="VerbatimChar"/>
     <w:rPr>
-      <w:color w:val="20794d"/>
-      <w:shd w:val="clear" w:fill="f1f3f5"/>
-    </w:rPr>
-  </w:style>
-  <w:style w:type="character" w:customStyle="1" w:styleId="ImportTok">
+      <w:rFonts w:ascii="Consolas" w:hAnsi="Consolas"/>
+      <w:b/>
+      <w:i/>
+      <w:color w:val="20794D"/>
+      <w:sz w:val="22"/>
+      <w:shd w:color="auto" w:fill="F1F3F5" w:val="clear"/>
+    </w:rPr>
+  </w:style>
+  <w:style w:customStyle="1" w:styleId="ImportTok" w:type="character">
     <w:name w:val="ImportTok"/>
     <w:basedOn w:val="VerbatimChar"/>
     <w:rPr>
-      <w:color w:val="00769e"/>
-      <w:shd w:val="clear" w:fill="f1f3f5"/>
-    </w:rPr>
-  </w:style>
-  <w:style w:type="character" w:customStyle="1" w:styleId="CommentTok">
+      <w:rFonts w:ascii="Consolas" w:hAnsi="Consolas"/>
+      <w:b/>
+      <w:i/>
+      <w:color w:val="00769E"/>
+      <w:sz w:val="22"/>
+      <w:shd w:color="auto" w:fill="F1F3F5" w:val="clear"/>
+    </w:rPr>
+  </w:style>
+  <w:style w:customStyle="1" w:styleId="CommentTok" w:type="character">
     <w:name w:val="CommentTok"/>
     <w:basedOn w:val="VerbatimChar"/>
     <w:rPr>
-      <w:color w:val="5e5e5e"/>
-      <w:shd w:val="clear" w:fill="f1f3f5"/>
-    </w:rPr>
-  </w:style>
-  <w:style w:type="character" w:customStyle="1" w:styleId="DocumentationTok">
+      <w:rFonts w:ascii="Consolas" w:hAnsi="Consolas"/>
+      <w:b/>
+      <w:i/>
+      <w:color w:val="5E5E5E"/>
+      <w:sz w:val="22"/>
+      <w:shd w:color="auto" w:fill="F1F3F5" w:val="clear"/>
+    </w:rPr>
+  </w:style>
+  <w:style w:customStyle="1" w:styleId="DocumentationTok" w:type="character">
     <w:name w:val="DocumentationTok"/>
     <w:basedOn w:val="VerbatimChar"/>
     <w:rPr>
-      <w:color w:val="5e5e5e"/>
-      <w:shd w:val="clear" w:fill="f1f3f5"/>
-      <w:i/>
-    </w:rPr>
-  </w:style>
-  <w:style w:type="character" w:customStyle="1" w:styleId="AnnotationTok">
+      <w:rFonts w:ascii="Consolas" w:hAnsi="Consolas"/>
+      <w:b/>
+      <w:i w:val="0"/>
+      <w:color w:val="5E5E5E"/>
+      <w:sz w:val="22"/>
+      <w:shd w:color="auto" w:fill="F1F3F5" w:val="clear"/>
+    </w:rPr>
+  </w:style>
+  <w:style w:customStyle="1" w:styleId="AnnotationTok" w:type="character">
     <w:name w:val="AnnotationTok"/>
     <w:basedOn w:val="VerbatimChar"/>
     <w:rPr>
-      <w:color w:val="5e5e5e"/>
-      <w:shd w:val="clear" w:fill="f1f3f5"/>
-    </w:rPr>
-  </w:style>
-  <w:style w:type="character" w:customStyle="1" w:styleId="CommentVarTok">
+      <w:rFonts w:ascii="Consolas" w:hAnsi="Consolas"/>
+      <w:b/>
+      <w:i/>
+      <w:color w:val="5E5E5E"/>
+      <w:sz w:val="22"/>
+      <w:shd w:color="auto" w:fill="F1F3F5" w:val="clear"/>
+    </w:rPr>
+  </w:style>
+  <w:style w:customStyle="1" w:styleId="CommentVarTok" w:type="character">
     <w:name w:val="CommentVarTok"/>
     <w:basedOn w:val="VerbatimChar"/>
     <w:rPr>
-      <w:color w:val="5e5e5e"/>
-      <w:shd w:val="clear" w:fill="f1f3f5"/>
-      <w:i/>
-    </w:rPr>
-  </w:style>
-  <w:style w:type="character" w:customStyle="1" w:styleId="OtherTok">
+      <w:rFonts w:ascii="Consolas" w:hAnsi="Consolas"/>
+      <w:b/>
+      <w:i w:val="0"/>
+      <w:color w:val="5E5E5E"/>
+      <w:sz w:val="22"/>
+      <w:shd w:color="auto" w:fill="F1F3F5" w:val="clear"/>
+    </w:rPr>
+  </w:style>
+  <w:style w:customStyle="1" w:styleId="OtherTok" w:type="character">
     <w:name w:val="OtherTok"/>
     <w:basedOn w:val="VerbatimChar"/>
     <w:rPr>
-      <w:color w:val="003b4f"/>
-      <w:shd w:val="clear" w:fill="f1f3f5"/>
-    </w:rPr>
-  </w:style>
-  <w:style w:type="character" w:customStyle="1" w:styleId="FunctionTok">
+      <w:rFonts w:ascii="Consolas" w:hAnsi="Consolas"/>
+      <w:b/>
+      <w:i/>
+      <w:color w:val="003B4F"/>
+      <w:sz w:val="22"/>
+      <w:shd w:color="auto" w:fill="F1F3F5" w:val="clear"/>
+    </w:rPr>
+  </w:style>
+  <w:style w:customStyle="1" w:styleId="FunctionTok" w:type="character">
     <w:name w:val="FunctionTok"/>
     <w:basedOn w:val="VerbatimChar"/>
     <w:rPr>
-      <w:color w:val="4758ab"/>
-      <w:shd w:val="clear" w:fill="f1f3f5"/>
-    </w:rPr>
-  </w:style>
-  <w:style w:type="character" w:customStyle="1" w:styleId="VariableTok">
+      <w:rFonts w:ascii="Consolas" w:hAnsi="Consolas"/>
+      <w:b/>
+      <w:i/>
+      <w:color w:val="4758AB"/>
+      <w:sz w:val="22"/>
+      <w:shd w:color="auto" w:fill="F1F3F5" w:val="clear"/>
+    </w:rPr>
+  </w:style>
+  <w:style w:customStyle="1" w:styleId="VariableTok" w:type="character">
     <w:name w:val="VariableTok"/>
     <w:basedOn w:val="VerbatimChar"/>
     <w:rPr>
+      <w:rFonts w:ascii="Consolas" w:hAnsi="Consolas"/>
+      <w:b/>
+      <w:i/>
       <w:color w:val="111111"/>
-      <w:shd w:val="clear" w:fill="f1f3f5"/>
-    </w:rPr>
-  </w:style>
-  <w:style w:type="character" w:customStyle="1" w:styleId="ControlFlowTok">
+      <w:sz w:val="22"/>
+      <w:shd w:color="auto" w:fill="F1F3F5" w:val="clear"/>
+    </w:rPr>
+  </w:style>
+  <w:style w:customStyle="1" w:styleId="ControlFlowTok" w:type="character">
     <w:name w:val="ControlFlowTok"/>
     <w:basedOn w:val="VerbatimChar"/>
     <w:rPr>
-      <w:color w:val="003b4f"/>
-      <w:shd w:val="clear" w:fill="f1f3f5"/>
-    </w:rPr>
-  </w:style>
-  <w:style w:type="character" w:customStyle="1" w:styleId="OperatorTok">
+      <w:rFonts w:ascii="Consolas" w:hAnsi="Consolas"/>
+      <w:b/>
+      <w:i/>
+      <w:color w:val="003B4F"/>
+      <w:sz w:val="22"/>
+      <w:shd w:color="auto" w:fill="F1F3F5" w:val="clear"/>
+    </w:rPr>
+  </w:style>
+  <w:style w:customStyle="1" w:styleId="OperatorTok" w:type="character">
     <w:name w:val="OperatorTok"/>
     <w:basedOn w:val="VerbatimChar"/>
     <w:rPr>
-      <w:color w:val="5e5e5e"/>
-      <w:shd w:val="clear" w:fill="f1f3f5"/>
-    </w:rPr>
-  </w:style>
-  <w:style w:type="character" w:customStyle="1" w:styleId="BuiltInTok">
+      <w:rFonts w:ascii="Consolas" w:hAnsi="Consolas"/>
+      <w:b/>
+      <w:i/>
+      <w:color w:val="5E5E5E"/>
+      <w:sz w:val="22"/>
+      <w:shd w:color="auto" w:fill="F1F3F5" w:val="clear"/>
+    </w:rPr>
+  </w:style>
+  <w:style w:customStyle="1" w:styleId="BuiltInTok" w:type="character">
     <w:name w:val="BuiltInTok"/>
     <w:basedOn w:val="VerbatimChar"/>
     <w:rPr>
-      <w:color w:val="003b4f"/>
-      <w:shd w:val="clear" w:fill="f1f3f5"/>
-    </w:rPr>
-  </w:style>
-  <w:style w:type="character" w:customStyle="1" w:styleId="ExtensionTok">
+      <w:rFonts w:ascii="Consolas" w:hAnsi="Consolas"/>
+      <w:b/>
+      <w:i/>
+      <w:color w:val="003B4F"/>
+      <w:sz w:val="22"/>
+      <w:shd w:color="auto" w:fill="F1F3F5" w:val="clear"/>
+    </w:rPr>
+  </w:style>
+  <w:style w:customStyle="1" w:styleId="ExtensionTok" w:type="character">
     <w:name w:val="ExtensionTok"/>
     <w:basedOn w:val="VerbatimChar"/>
     <w:rPr>
-      <w:color w:val="003b4f"/>
-      <w:shd w:val="clear" w:fill="f1f3f5"/>
-    </w:rPr>
-  </w:style>
-  <w:style w:type="character" w:customStyle="1" w:styleId="PreprocessorTok">
+      <w:rFonts w:ascii="Consolas" w:hAnsi="Consolas"/>
+      <w:b/>
+      <w:i/>
+      <w:color w:val="003B4F"/>
+      <w:sz w:val="22"/>
+      <w:shd w:color="auto" w:fill="F1F3F5" w:val="clear"/>
+    </w:rPr>
+  </w:style>
+  <w:style w:customStyle="1" w:styleId="PreprocessorTok" w:type="character">
     <w:name w:val="PreprocessorTok"/>
     <w:basedOn w:val="VerbatimChar"/>
     <w:rPr>
-      <w:color w:val="ad0000"/>
-      <w:shd w:val="clear" w:fill="f1f3f5"/>
-    </w:rPr>
-  </w:style>
-  <w:style w:type="character" w:customStyle="1" w:styleId="AttributeTok">
+      <w:rFonts w:ascii="Consolas" w:hAnsi="Consolas"/>
+      <w:b/>
+      <w:i/>
+      <w:color w:val="AD0000"/>
+      <w:sz w:val="22"/>
+      <w:shd w:color="auto" w:fill="F1F3F5" w:val="clear"/>
+    </w:rPr>
+  </w:style>
+  <w:style w:customStyle="1" w:styleId="AttributeTok" w:type="character">
     <w:name w:val="AttributeTok"/>
     <w:basedOn w:val="VerbatimChar"/>
     <w:rPr>
+      <w:rFonts w:ascii="Consolas" w:hAnsi="Consolas"/>
+      <w:b/>
+      <w:i/>
       <w:color w:val="657422"/>
-      <w:shd w:val="clear" w:fill="f1f3f5"/>
-    </w:rPr>
-  </w:style>
-  <w:style w:type="character" w:customStyle="1" w:styleId="RegionMarkerTok">
+      <w:sz w:val="22"/>
+      <w:shd w:color="auto" w:fill="F1F3F5" w:val="clear"/>
+    </w:rPr>
+  </w:style>
+  <w:style w:customStyle="1" w:styleId="RegionMarkerTok" w:type="character">
     <w:name w:val="RegionMarkerTok"/>
     <w:basedOn w:val="VerbatimChar"/>
     <w:rPr>
-      <w:color w:val="003b4f"/>
-      <w:shd w:val="clear" w:fill="f1f3f5"/>
-    </w:rPr>
-  </w:style>
-  <w:style w:type="character" w:customStyle="1" w:styleId="InformationTok">
+      <w:rFonts w:ascii="Consolas" w:hAnsi="Consolas"/>
+      <w:b/>
+      <w:i/>
+      <w:color w:val="003B4F"/>
+      <w:sz w:val="22"/>
+      <w:shd w:color="auto" w:fill="F1F3F5" w:val="clear"/>
+    </w:rPr>
+  </w:style>
+  <w:style w:customStyle="1" w:styleId="InformationTok" w:type="character">
     <w:name w:val="InformationTok"/>
     <w:basedOn w:val="VerbatimChar"/>
     <w:rPr>
-      <w:color w:val="5e5e5e"/>
-      <w:shd w:val="clear" w:fill="f1f3f5"/>
-    </w:rPr>
-  </w:style>
-  <w:style w:type="character" w:customStyle="1" w:styleId="WarningTok">
+      <w:rFonts w:ascii="Consolas" w:hAnsi="Consolas"/>
+      <w:b/>
+      <w:i/>
+      <w:color w:val="5E5E5E"/>
+      <w:sz w:val="22"/>
+      <w:shd w:color="auto" w:fill="F1F3F5" w:val="clear"/>
+    </w:rPr>
+  </w:style>
+  <w:style w:customStyle="1" w:styleId="WarningTok" w:type="character">
     <w:name w:val="WarningTok"/>
     <w:basedOn w:val="VerbatimChar"/>
     <w:rPr>
-      <w:color w:val="5e5e5e"/>
-      <w:shd w:val="clear" w:fill="f1f3f5"/>
-      <w:i/>
-    </w:rPr>
-  </w:style>
-  <w:style w:type="character" w:customStyle="1" w:styleId="AlertTok">
+      <w:rFonts w:ascii="Consolas" w:hAnsi="Consolas"/>
+      <w:b/>
+      <w:i w:val="0"/>
+      <w:color w:val="5E5E5E"/>
+      <w:sz w:val="22"/>
+      <w:shd w:color="auto" w:fill="F1F3F5" w:val="clear"/>
+    </w:rPr>
+  </w:style>
+  <w:style w:customStyle="1" w:styleId="AlertTok" w:type="character">
     <w:name w:val="AlertTok"/>
     <w:basedOn w:val="VerbatimChar"/>
     <w:rPr>
-      <w:color w:val="ad0000"/>
-      <w:shd w:val="clear" w:fill="f1f3f5"/>
-    </w:rPr>
-  </w:style>
-  <w:style w:type="character" w:customStyle="1" w:styleId="ErrorTok">
+      <w:rFonts w:ascii="Consolas" w:hAnsi="Consolas"/>
+      <w:b/>
+      <w:i/>
+      <w:color w:val="AD0000"/>
+      <w:sz w:val="22"/>
+      <w:shd w:color="auto" w:fill="F1F3F5" w:val="clear"/>
+    </w:rPr>
+  </w:style>
+  <w:style w:customStyle="1" w:styleId="ErrorTok" w:type="character">
     <w:name w:val="ErrorTok"/>
     <w:basedOn w:val="VerbatimChar"/>
     <w:rPr>
-      <w:color w:val="ad0000"/>
-      <w:shd w:val="clear" w:fill="f1f3f5"/>
-    </w:rPr>
-  </w:style>
-  <w:style w:type="character" w:customStyle="1" w:styleId="NormalTok">
+      <w:rFonts w:ascii="Consolas" w:hAnsi="Consolas"/>
+      <w:b/>
+      <w:i/>
+      <w:color w:val="AD0000"/>
+      <w:sz w:val="22"/>
+      <w:shd w:color="auto" w:fill="F1F3F5" w:val="clear"/>
+    </w:rPr>
+  </w:style>
+  <w:style w:customStyle="1" w:styleId="NormalTok" w:type="character">
     <w:name w:val="NormalTok"/>
     <w:basedOn w:val="VerbatimChar"/>
     <w:rPr>
-      <w:color w:val="003b4f"/>
-      <w:shd w:val="clear" w:fill="f1f3f5"/>
-    </w:rPr>
+      <w:rFonts w:ascii="Consolas" w:hAnsi="Consolas"/>
+      <w:b/>
+      <w:i/>
+      <w:color w:val="003B4F"/>
+      <w:sz w:val="22"/>
+      <w:shd w:color="auto" w:fill="F1F3F5" w:val="clear"/>
+    </w:rPr>
+  </w:style>
+  <w:style w:customStyle="1" w:styleId="BodyTextChar" w:type="character">
+    <w:name w:val="Body Text Char"/>
+    <w:basedOn w:val="DefaultParagraphFont"/>
+    <w:link w:val="BodyText"/>
+    <w:rsid w:val="00B76D64"/>
   </w:style>
 </w:styles>
 </file>

--- a/aar-2022-aa-visuals-fin.docx
+++ b/aar-2022-aa-visuals-fin.docx
@@ -224,7 +224,7 @@
         <w:rPr>
           <w:rStyle w:val="VerbatimChar"/>
         </w:rPr>
-        <w:t xml:space="preserve">[1] 12953</w:t>
+        <w:t xml:space="preserve">[1] 11986</w:t>
       </w:r>
     </w:p>
     <w:p>
@@ -235,7 +235,7 @@
         <w:rPr>
           <w:rStyle w:val="VerbatimChar"/>
         </w:rPr>
-        <w:t xml:space="preserve">[1] 28057</w:t>
+        <w:t xml:space="preserve">[1] 26724</w:t>
       </w:r>
     </w:p>
     <w:p>
@@ -279,6 +279,78 @@
                         </pic:nvPicPr>
                         <pic:blipFill>
                           <a:blip r:embed="rId26"/>
+                          <a:stretch>
+                            <a:fillRect/>
+                          </a:stretch>
+                        </pic:blipFill>
+                        <pic:spPr bwMode="auto">
+                          <a:xfrm>
+                            <a:off x="0" y="0"/>
+                            <a:ext cx="5943600" cy="3714750"/>
+                          </a:xfrm>
+                          <a:prstGeom prst="rect">
+                            <a:avLst/>
+                          </a:prstGeom>
+                          <a:noFill/>
+                          <a:ln w="9525">
+                            <a:noFill/>
+                            <a:headEnd/>
+                            <a:tailEnd/>
+                          </a:ln>
+                        </pic:spPr>
+                      </pic:pic>
+                    </a:graphicData>
+                  </a:graphic>
+                </wp:inline>
+              </w:drawing>
+            </w:r>
+          </w:p>
+          <w:p>
+            <w:pPr>
+              <w:jc w:val="center"/>
+            </w:pPr>
+            <w:pPr>
+              <w:jc w:val="start"/>
+              <w:spacing w:before="200"/>
+              <w:pStyle w:val="ImageCaption"/>
+            </w:pPr>
+          </w:p>
+        </w:tc>
+      </w:tr>
+    </w:tbl>
+    <w:tbl>
+      <w:tblPr>
+        <w:tblStyle w:val="Table"/>
+        <w:tblW w:type="pct" w:w="5000"/>
+        <w:tblLook w:firstRow="0" w:lastRow="0" w:firstColumn="0" w:lastColumn="0" w:noHBand="0" w:noVBand="0" w:val="0000"/>
+      </w:tblPr>
+      <w:tblGrid>
+        <w:gridCol w:w="7920"/>
+      </w:tblGrid>
+      <w:tr>
+        <w:tc>
+          <w:tcPr/>
+          <w:p>
+            <w:pPr>
+              <w:jc w:val="center"/>
+            </w:pPr>
+            <w:r>
+              <w:drawing>
+                <wp:inline>
+                  <wp:extent cx="5943600" cy="3714750"/>
+                  <wp:effectExtent b="0" l="0" r="0" t="0"/>
+                  <wp:docPr descr="" title="" id="30" name="Picture"/>
+                  <a:graphic>
+                    <a:graphicData uri="http://schemas.openxmlformats.org/drawingml/2006/picture">
+                      <pic:pic>
+                        <pic:nvPicPr>
+                          <pic:cNvPr descr="aar-2022-aa-visuals-fin_files/figure-docx/unnamed-chunk-21-1.png" id="31" name="Picture"/>
+                          <pic:cNvPicPr>
+                            <a:picLocks noChangeArrowheads="1" noChangeAspect="1"/>
+                          </pic:cNvPicPr>
+                        </pic:nvPicPr>
+                        <pic:blipFill>
+                          <a:blip r:embed="rId29"/>
                           <a:stretch>
                             <a:fillRect/>
                           </a:stretch>
